--- a/Kursach/Отчет.docx
+++ b/Kursach/Отчет.docx
@@ -615,36 +615,7 @@
             <w:rPr>
               <w:noProof/>
             </w:rPr>
-            <w:fldChar w:fldCharType="begin"/>
-          </w:r>
-          <w:r>
-            <w:rPr>
-              <w:noProof/>
-            </w:rPr>
-            <w:instrText xml:space="preserve"> PAGEREF _Toc503213499 \h </w:instrText>
-          </w:r>
-          <w:r>
-            <w:rPr>
-              <w:noProof/>
-            </w:rPr>
-          </w:r>
-          <w:r>
-            <w:rPr>
-              <w:noProof/>
-            </w:rPr>
-            <w:fldChar w:fldCharType="separate"/>
-          </w:r>
-          <w:r>
-            <w:rPr>
-              <w:noProof/>
-            </w:rPr>
-            <w:t>6</w:t>
-          </w:r>
-          <w:r>
-            <w:rPr>
-              <w:noProof/>
-            </w:rPr>
-            <w:fldChar w:fldCharType="end"/>
+            <w:t>3</w:t>
           </w:r>
         </w:p>
         <w:p>
@@ -672,36 +643,7 @@
             <w:rPr>
               <w:noProof/>
             </w:rPr>
-            <w:fldChar w:fldCharType="begin"/>
-          </w:r>
-          <w:r>
-            <w:rPr>
-              <w:noProof/>
-            </w:rPr>
-            <w:instrText xml:space="preserve"> PAGEREF _Toc503213500 \h </w:instrText>
-          </w:r>
-          <w:r>
-            <w:rPr>
-              <w:noProof/>
-            </w:rPr>
-          </w:r>
-          <w:r>
-            <w:rPr>
-              <w:noProof/>
-            </w:rPr>
-            <w:fldChar w:fldCharType="separate"/>
-          </w:r>
-          <w:r>
-            <w:rPr>
-              <w:noProof/>
-            </w:rPr>
-            <w:t>22</w:t>
-          </w:r>
-          <w:r>
-            <w:rPr>
-              <w:noProof/>
-            </w:rPr>
-            <w:fldChar w:fldCharType="end"/>
+            <w:t>19</w:t>
           </w:r>
         </w:p>
         <w:p>
@@ -1087,1106 +1029,207 @@
       </w:r>
       <w:bookmarkEnd w:id="1"/>
     </w:p>
-    <w:p/>
-    <w:p>
-      <w:pPr>
-        <w:rPr>
-          <w:color w:val="000000"/>
-          <w:sz w:val="28"/>
-          <w:szCs w:val="28"/>
-        </w:rPr>
-      </w:pPr>
-      <w:r>
-        <w:rPr>
-          <w:color w:val="000000"/>
-          <w:sz w:val="28"/>
-          <w:szCs w:val="28"/>
-        </w:rPr>
-        <w:t>При запуске приложения появляется окно,</w:t>
-      </w:r>
-      <w:r>
-        <w:rPr>
-          <w:rFonts w:ascii="Times New Roman" w:hAnsi="Times New Roman"/>
-          <w:sz w:val="28"/>
-          <w:szCs w:val="28"/>
-        </w:rPr>
-        <w:t xml:space="preserve"> </w:t>
-      </w:r>
-      <w:r>
-        <w:rPr>
-          <w:rFonts w:ascii="Times New Roman" w:hAnsi="Times New Roman"/>
-          <w:sz w:val="28"/>
-          <w:szCs w:val="28"/>
-        </w:rPr>
-        <w:t>на котором существуют кнопки перехода на страницу регистрации и входа в приложение</w:t>
-      </w:r>
-      <w:r>
-        <w:rPr>
-          <w:rFonts w:ascii="Times New Roman" w:hAnsi="Times New Roman"/>
-          <w:sz w:val="28"/>
-          <w:szCs w:val="28"/>
-        </w:rPr>
-        <w:t xml:space="preserve"> </w:t>
-      </w:r>
-      <w:r>
-        <w:rPr>
-          <w:rFonts w:ascii="Times New Roman" w:hAnsi="Times New Roman"/>
-          <w:sz w:val="28"/>
-          <w:szCs w:val="32"/>
-        </w:rPr>
-        <w:t>(</w:t>
-      </w:r>
-      <w:proofErr w:type="gramStart"/>
-      <w:r>
-        <w:rPr>
-          <w:rFonts w:ascii="Times New Roman" w:hAnsi="Times New Roman"/>
-          <w:sz w:val="28"/>
-          <w:szCs w:val="32"/>
-        </w:rPr>
-        <w:t>см</w:t>
-      </w:r>
-      <w:proofErr w:type="gramEnd"/>
-      <w:r>
-        <w:rPr>
-          <w:rFonts w:ascii="Times New Roman" w:hAnsi="Times New Roman"/>
-          <w:sz w:val="28"/>
-          <w:szCs w:val="32"/>
-        </w:rPr>
-        <w:t>. Рисунок 1)</w:t>
-      </w:r>
-      <w:r>
-        <w:rPr>
-          <w:rFonts w:ascii="Times New Roman" w:hAnsi="Times New Roman"/>
-          <w:sz w:val="28"/>
-          <w:szCs w:val="28"/>
-        </w:rPr>
-        <w:t>.</w:t>
-      </w:r>
-    </w:p>
-    <w:p>
-      <w:pPr>
-        <w:pStyle w:val="a7"/>
-        <w:jc w:val="center"/>
-        <w:rPr>
-          <w:rFonts w:ascii="Times New Roman" w:hAnsi="Times New Roman" w:cs="Times New Roman"/>
-          <w:b w:val="0"/>
-          <w:noProof/>
-          <w:sz w:val="28"/>
-        </w:rPr>
-      </w:pPr>
-      <w:r>
-        <w:rPr>
-          <w:noProof/>
-          <w:sz w:val="28"/>
-          <w:szCs w:val="28"/>
-          <w:lang w:eastAsia="ru-RU"/>
-        </w:rPr>
-        <w:drawing>
-          <wp:inline distT="0" distB="0" distL="0" distR="0">
-            <wp:extent cx="2133600" cy="1668780"/>
-            <wp:effectExtent l="19050" t="0" r="0" b="0"/>
-            <wp:docPr id="2" name="Рисунок 1"/>
-            <wp:cNvGraphicFramePr>
-              <a:graphicFrameLocks xmlns:a="http://schemas.openxmlformats.org/drawingml/2006/main" noChangeAspect="1"/>
-            </wp:cNvGraphicFramePr>
-            <a:graphic xmlns:a="http://schemas.openxmlformats.org/drawingml/2006/main">
-              <a:graphicData uri="http://schemas.openxmlformats.org/drawingml/2006/picture">
-                <pic:pic xmlns:pic="http://schemas.openxmlformats.org/drawingml/2006/picture">
-                  <pic:nvPicPr>
-                    <pic:cNvPr id="0" name="Picture 1"/>
-                    <pic:cNvPicPr>
-                      <a:picLocks noChangeAspect="1" noChangeArrowheads="1"/>
-                    </pic:cNvPicPr>
-                  </pic:nvPicPr>
-                  <pic:blipFill>
-                    <a:blip r:embed="rId8" cstate="print"/>
-                    <a:srcRect/>
-                    <a:stretch>
-                      <a:fillRect/>
-                    </a:stretch>
-                  </pic:blipFill>
-                  <pic:spPr bwMode="auto">
-                    <a:xfrm>
-                      <a:off x="0" y="0"/>
-                      <a:ext cx="2133600" cy="1668780"/>
-                    </a:xfrm>
-                    <a:prstGeom prst="rect">
-                      <a:avLst/>
-                    </a:prstGeom>
-                    <a:noFill/>
-                    <a:ln w="9525">
-                      <a:noFill/>
-                      <a:miter lim="800000"/>
-                      <a:headEnd/>
-                      <a:tailEnd/>
-                    </a:ln>
-                  </pic:spPr>
-                </pic:pic>
-              </a:graphicData>
-            </a:graphic>
-          </wp:inline>
-        </w:drawing>
-      </w:r>
-      <w:r>
-        <w:rPr>
-          <w:rFonts w:ascii="Times New Roman" w:hAnsi="Times New Roman" w:cs="Times New Roman"/>
-          <w:sz w:val="28"/>
-        </w:rPr>
-        <w:t xml:space="preserve"> </w:t>
-      </w:r>
-      <w:r>
-        <w:rPr>
-          <w:rFonts w:ascii="Times New Roman" w:hAnsi="Times New Roman" w:cs="Times New Roman"/>
-          <w:b w:val="0"/>
-          <w:sz w:val="28"/>
-        </w:rPr>
-        <w:t xml:space="preserve">Рисунок </w:t>
-      </w:r>
-      <w:r>
-        <w:rPr>
-          <w:rFonts w:ascii="Times New Roman" w:hAnsi="Times New Roman" w:cs="Times New Roman"/>
-          <w:b w:val="0"/>
-          <w:sz w:val="28"/>
-        </w:rPr>
-        <w:fldChar w:fldCharType="begin"/>
-      </w:r>
-      <w:r>
-        <w:rPr>
-          <w:rFonts w:ascii="Times New Roman" w:hAnsi="Times New Roman" w:cs="Times New Roman"/>
-          <w:b w:val="0"/>
-          <w:sz w:val="28"/>
-        </w:rPr>
-        <w:instrText xml:space="preserve"> SEQ Рисунок \* ARABIC </w:instrText>
-      </w:r>
-      <w:r>
-        <w:rPr>
-          <w:rFonts w:ascii="Times New Roman" w:hAnsi="Times New Roman" w:cs="Times New Roman"/>
-          <w:b w:val="0"/>
-          <w:sz w:val="28"/>
-        </w:rPr>
-        <w:fldChar w:fldCharType="separate"/>
-      </w:r>
-      <w:r>
-        <w:rPr>
-          <w:rFonts w:ascii="Times New Roman" w:hAnsi="Times New Roman" w:cs="Times New Roman"/>
-          <w:b w:val="0"/>
-          <w:noProof/>
-          <w:sz w:val="28"/>
-        </w:rPr>
-        <w:t>1</w:t>
-      </w:r>
-      <w:r>
-        <w:rPr>
-          <w:rFonts w:ascii="Times New Roman" w:hAnsi="Times New Roman" w:cs="Times New Roman"/>
-          <w:b w:val="0"/>
-          <w:sz w:val="28"/>
-        </w:rPr>
-        <w:fldChar w:fldCharType="end"/>
-      </w:r>
-    </w:p>
-    <w:p>
-      <w:pPr>
-        <w:rPr>
-          <w:sz w:val="28"/>
-          <w:szCs w:val="28"/>
-        </w:rPr>
-      </w:pPr>
-    </w:p>
-    <w:p>
-      <w:pPr>
-        <w:rPr>
-          <w:rFonts w:ascii="Times New Roman" w:hAnsi="Times New Roman"/>
-          <w:sz w:val="28"/>
-          <w:szCs w:val="28"/>
-        </w:rPr>
-      </w:pPr>
-      <w:r>
-        <w:rPr>
-          <w:rFonts w:ascii="Times New Roman" w:hAnsi="Times New Roman"/>
-          <w:sz w:val="28"/>
-          <w:szCs w:val="28"/>
-        </w:rPr>
-        <w:t xml:space="preserve">При нажатии на кнопку регистрации, пользователь переходит в окно регистрации в приложении </w:t>
-      </w:r>
-      <w:r>
-        <w:rPr>
-          <w:rFonts w:ascii="Times New Roman" w:hAnsi="Times New Roman"/>
-          <w:sz w:val="28"/>
-          <w:szCs w:val="32"/>
-        </w:rPr>
-        <w:t>(</w:t>
-      </w:r>
-      <w:proofErr w:type="gramStart"/>
-      <w:r>
-        <w:rPr>
-          <w:rFonts w:ascii="Times New Roman" w:hAnsi="Times New Roman"/>
-          <w:sz w:val="28"/>
-          <w:szCs w:val="32"/>
-        </w:rPr>
-        <w:t>см</w:t>
-      </w:r>
-      <w:proofErr w:type="gramEnd"/>
-      <w:r>
-        <w:rPr>
-          <w:rFonts w:ascii="Times New Roman" w:hAnsi="Times New Roman"/>
-          <w:sz w:val="28"/>
-          <w:szCs w:val="32"/>
-        </w:rPr>
-        <w:t>. Рисунок 2)</w:t>
-      </w:r>
-      <w:r>
-        <w:rPr>
-          <w:rFonts w:ascii="Times New Roman" w:hAnsi="Times New Roman"/>
-          <w:sz w:val="28"/>
-          <w:szCs w:val="28"/>
-        </w:rPr>
-        <w:t xml:space="preserve">. При нажатии на кнопку «Зарегистрироваться» в базу данных заносится </w:t>
-      </w:r>
-      <w:r>
-        <w:rPr>
-          <w:rFonts w:ascii="Times New Roman" w:hAnsi="Times New Roman"/>
-          <w:sz w:val="28"/>
-          <w:szCs w:val="28"/>
-        </w:rPr>
-        <w:t xml:space="preserve">новый </w:t>
-      </w:r>
-      <w:proofErr w:type="gramStart"/>
-      <w:r>
-        <w:rPr>
-          <w:rFonts w:ascii="Times New Roman" w:hAnsi="Times New Roman"/>
-          <w:sz w:val="28"/>
-          <w:szCs w:val="28"/>
-        </w:rPr>
-        <w:t>пользователь</w:t>
-      </w:r>
-      <w:proofErr w:type="gramEnd"/>
-      <w:r>
-        <w:rPr>
-          <w:rFonts w:ascii="Times New Roman" w:hAnsi="Times New Roman"/>
-          <w:sz w:val="28"/>
-          <w:szCs w:val="28"/>
-        </w:rPr>
-        <w:t xml:space="preserve"> и пользователь переходит в</w:t>
-      </w:r>
-      <w:r>
-        <w:rPr>
-          <w:rFonts w:ascii="Times New Roman" w:hAnsi="Times New Roman"/>
-          <w:sz w:val="28"/>
-          <w:szCs w:val="28"/>
-        </w:rPr>
-        <w:t xml:space="preserve"> главное меню приложения.</w:t>
-      </w:r>
-    </w:p>
-    <w:p>
-      <w:pPr>
-        <w:pStyle w:val="a7"/>
-        <w:jc w:val="center"/>
-        <w:rPr>
-          <w:rFonts w:ascii="Times New Roman" w:hAnsi="Times New Roman" w:cs="Times New Roman"/>
-          <w:b w:val="0"/>
-          <w:sz w:val="28"/>
-        </w:rPr>
-      </w:pPr>
-      <w:r>
-        <w:rPr>
-          <w:rFonts w:ascii="Times New Roman" w:hAnsi="Times New Roman"/>
-          <w:noProof/>
-          <w:sz w:val="28"/>
-          <w:szCs w:val="28"/>
-          <w:lang w:eastAsia="ru-RU"/>
-        </w:rPr>
-        <w:lastRenderedPageBreak/>
-        <w:drawing>
-          <wp:inline distT="0" distB="0" distL="0" distR="0">
-            <wp:extent cx="2990850" cy="2400349"/>
-            <wp:effectExtent l="19050" t="0" r="0" b="0"/>
-            <wp:docPr id="4" name="Рисунок 4"/>
-            <wp:cNvGraphicFramePr>
-              <a:graphicFrameLocks xmlns:a="http://schemas.openxmlformats.org/drawingml/2006/main" noChangeAspect="1"/>
-            </wp:cNvGraphicFramePr>
-            <a:graphic xmlns:a="http://schemas.openxmlformats.org/drawingml/2006/main">
-              <a:graphicData uri="http://schemas.openxmlformats.org/drawingml/2006/picture">
-                <pic:pic xmlns:pic="http://schemas.openxmlformats.org/drawingml/2006/picture">
-                  <pic:nvPicPr>
-                    <pic:cNvPr id="0" name="Picture 4"/>
-                    <pic:cNvPicPr>
-                      <a:picLocks noChangeAspect="1" noChangeArrowheads="1"/>
-                    </pic:cNvPicPr>
-                  </pic:nvPicPr>
-                  <pic:blipFill>
-                    <a:blip r:embed="rId9" cstate="print"/>
-                    <a:srcRect/>
-                    <a:stretch>
-                      <a:fillRect/>
-                    </a:stretch>
-                  </pic:blipFill>
-                  <pic:spPr bwMode="auto">
-                    <a:xfrm>
-                      <a:off x="0" y="0"/>
-                      <a:ext cx="2993983" cy="2402864"/>
-                    </a:xfrm>
-                    <a:prstGeom prst="rect">
-                      <a:avLst/>
-                    </a:prstGeom>
-                    <a:noFill/>
-                    <a:ln w="9525">
-                      <a:noFill/>
-                      <a:miter lim="800000"/>
-                      <a:headEnd/>
-                      <a:tailEnd/>
-                    </a:ln>
-                  </pic:spPr>
-                </pic:pic>
-              </a:graphicData>
-            </a:graphic>
-          </wp:inline>
-        </w:drawing>
-      </w:r>
-      <w:r>
-        <w:rPr>
-          <w:rFonts w:ascii="Times New Roman" w:hAnsi="Times New Roman" w:cs="Times New Roman"/>
-          <w:sz w:val="28"/>
-        </w:rPr>
-        <w:t xml:space="preserve"> </w:t>
-      </w:r>
-      <w:r>
-        <w:rPr>
-          <w:rFonts w:ascii="Times New Roman" w:hAnsi="Times New Roman" w:cs="Times New Roman"/>
-          <w:b w:val="0"/>
-          <w:sz w:val="28"/>
-        </w:rPr>
-        <w:t xml:space="preserve">Рисунок </w:t>
-      </w:r>
-      <w:r>
-        <w:rPr>
-          <w:rFonts w:ascii="Times New Roman" w:hAnsi="Times New Roman" w:cs="Times New Roman"/>
-          <w:b w:val="0"/>
-          <w:sz w:val="28"/>
-        </w:rPr>
-        <w:t>2</w:t>
-      </w:r>
-    </w:p>
-    <w:p>
-      <w:pPr>
-        <w:rPr>
-          <w:rFonts w:ascii="Times New Roman" w:hAnsi="Times New Roman"/>
-          <w:sz w:val="28"/>
-          <w:szCs w:val="28"/>
-        </w:rPr>
-      </w:pPr>
-      <w:r>
-        <w:rPr>
-          <w:rFonts w:ascii="Times New Roman" w:hAnsi="Times New Roman"/>
-          <w:sz w:val="28"/>
-          <w:szCs w:val="28"/>
-        </w:rPr>
-        <w:t>При нажатии на кнопку «Войти», пользователь переходит в о</w:t>
-      </w:r>
-      <w:r>
-        <w:rPr>
-          <w:rFonts w:ascii="Times New Roman" w:hAnsi="Times New Roman"/>
-          <w:sz w:val="28"/>
-          <w:szCs w:val="28"/>
-        </w:rPr>
-        <w:t>кно входа в приложение. Если пользователь заранее зарегистрировался в приложении, то при вво</w:t>
-      </w:r>
-      <w:r>
-        <w:rPr>
-          <w:rFonts w:ascii="Times New Roman" w:hAnsi="Times New Roman"/>
-          <w:sz w:val="28"/>
-          <w:szCs w:val="28"/>
-        </w:rPr>
-        <w:t>де правильно логина и пароля, при нажатии</w:t>
-      </w:r>
-      <w:r>
-        <w:rPr>
-          <w:rFonts w:ascii="Times New Roman" w:hAnsi="Times New Roman"/>
-          <w:sz w:val="28"/>
-          <w:szCs w:val="28"/>
-        </w:rPr>
-        <w:t xml:space="preserve"> кнопки «Вход» он переходит в главное меню приложения.</w:t>
-      </w:r>
-      <w:r>
-        <w:rPr>
-          <w:rFonts w:ascii="Times New Roman" w:hAnsi="Times New Roman"/>
-          <w:sz w:val="28"/>
-          <w:szCs w:val="28"/>
-        </w:rPr>
-        <w:t xml:space="preserve"> Если пароль или логин введен неправильно, то выводится</w:t>
-      </w:r>
-      <w:r>
-        <w:rPr>
-          <w:rFonts w:ascii="Times New Roman" w:hAnsi="Times New Roman"/>
-          <w:sz w:val="28"/>
-          <w:szCs w:val="28"/>
-        </w:rPr>
-        <w:t xml:space="preserve"> сообщение</w:t>
-      </w:r>
-      <w:r>
-        <w:rPr>
-          <w:rFonts w:ascii="Times New Roman" w:hAnsi="Times New Roman"/>
-          <w:sz w:val="28"/>
-          <w:szCs w:val="28"/>
-        </w:rPr>
-        <w:t xml:space="preserve"> об ошибке </w:t>
-      </w:r>
-      <w:r>
-        <w:rPr>
-          <w:rFonts w:ascii="Times New Roman" w:hAnsi="Times New Roman"/>
-          <w:sz w:val="28"/>
-          <w:szCs w:val="32"/>
-        </w:rPr>
-        <w:t>(</w:t>
-      </w:r>
-      <w:proofErr w:type="gramStart"/>
-      <w:r>
-        <w:rPr>
-          <w:rFonts w:ascii="Times New Roman" w:hAnsi="Times New Roman"/>
-          <w:sz w:val="28"/>
-          <w:szCs w:val="32"/>
-        </w:rPr>
-        <w:t>см</w:t>
-      </w:r>
-      <w:proofErr w:type="gramEnd"/>
-      <w:r>
-        <w:rPr>
-          <w:rFonts w:ascii="Times New Roman" w:hAnsi="Times New Roman"/>
-          <w:sz w:val="28"/>
-          <w:szCs w:val="32"/>
-        </w:rPr>
-        <w:t>. Рисунок 3).</w:t>
-      </w:r>
-    </w:p>
-    <w:p>
-      <w:pPr>
-        <w:pStyle w:val="a7"/>
-        <w:jc w:val="center"/>
-        <w:rPr>
-          <w:rFonts w:ascii="Times New Roman" w:hAnsi="Times New Roman" w:cs="Times New Roman"/>
-          <w:b w:val="0"/>
-          <w:noProof/>
-          <w:sz w:val="28"/>
-        </w:rPr>
-      </w:pPr>
-      <w:r>
-        <w:rPr>
-          <w:noProof/>
-          <w:sz w:val="28"/>
-          <w:szCs w:val="28"/>
-          <w:lang w:eastAsia="ru-RU"/>
-        </w:rPr>
-        <w:drawing>
-          <wp:inline distT="0" distB="0" distL="0" distR="0">
-            <wp:extent cx="2781300" cy="2009775"/>
-            <wp:effectExtent l="19050" t="0" r="0" b="0"/>
-            <wp:docPr id="7" name="Рисунок 7"/>
-            <wp:cNvGraphicFramePr>
-              <a:graphicFrameLocks xmlns:a="http://schemas.openxmlformats.org/drawingml/2006/main" noChangeAspect="1"/>
-            </wp:cNvGraphicFramePr>
-            <a:graphic xmlns:a="http://schemas.openxmlformats.org/drawingml/2006/main">
-              <a:graphicData uri="http://schemas.openxmlformats.org/drawingml/2006/picture">
-                <pic:pic xmlns:pic="http://schemas.openxmlformats.org/drawingml/2006/picture">
-                  <pic:nvPicPr>
-                    <pic:cNvPr id="0" name="Picture 7"/>
-                    <pic:cNvPicPr>
-                      <a:picLocks noChangeAspect="1" noChangeArrowheads="1"/>
-                    </pic:cNvPicPr>
-                  </pic:nvPicPr>
-                  <pic:blipFill>
-                    <a:blip r:embed="rId10" cstate="print"/>
-                    <a:srcRect/>
-                    <a:stretch>
-                      <a:fillRect/>
-                    </a:stretch>
-                  </pic:blipFill>
-                  <pic:spPr bwMode="auto">
-                    <a:xfrm>
-                      <a:off x="0" y="0"/>
-                      <a:ext cx="2781300" cy="2009775"/>
-                    </a:xfrm>
-                    <a:prstGeom prst="rect">
-                      <a:avLst/>
-                    </a:prstGeom>
-                    <a:noFill/>
-                    <a:ln w="9525">
-                      <a:noFill/>
-                      <a:miter lim="800000"/>
-                      <a:headEnd/>
-                      <a:tailEnd/>
-                    </a:ln>
-                  </pic:spPr>
-                </pic:pic>
-              </a:graphicData>
-            </a:graphic>
-          </wp:inline>
-        </w:drawing>
-      </w:r>
-      <w:r>
-        <w:rPr>
-          <w:rFonts w:ascii="Times New Roman" w:hAnsi="Times New Roman" w:cs="Times New Roman"/>
-          <w:sz w:val="28"/>
-        </w:rPr>
-        <w:t xml:space="preserve"> </w:t>
-      </w:r>
-      <w:r>
-        <w:rPr>
-          <w:rFonts w:ascii="Times New Roman" w:hAnsi="Times New Roman" w:cs="Times New Roman"/>
-          <w:b w:val="0"/>
-          <w:sz w:val="28"/>
-        </w:rPr>
-        <w:t xml:space="preserve">Рисунок </w:t>
-      </w:r>
-      <w:r>
-        <w:rPr>
-          <w:rFonts w:ascii="Times New Roman" w:hAnsi="Times New Roman" w:cs="Times New Roman"/>
-          <w:b w:val="0"/>
-          <w:sz w:val="28"/>
-        </w:rPr>
-        <w:t>3</w:t>
-      </w:r>
-    </w:p>
-    <w:p>
-      <w:pPr>
-        <w:rPr>
-          <w:sz w:val="28"/>
-          <w:szCs w:val="28"/>
-        </w:rPr>
-      </w:pPr>
-    </w:p>
-    <w:p>
-      <w:pPr>
-        <w:rPr>
-          <w:rFonts w:ascii="Times New Roman" w:hAnsi="Times New Roman"/>
-          <w:sz w:val="28"/>
-          <w:szCs w:val="28"/>
-        </w:rPr>
-      </w:pPr>
-      <w:r>
-        <w:rPr>
-          <w:rFonts w:ascii="Times New Roman" w:hAnsi="Times New Roman"/>
-          <w:sz w:val="28"/>
-          <w:szCs w:val="28"/>
-        </w:rPr>
-        <w:t>После нажатия на кнопу «Войти» или «Зарегистрироваться», пользователь переходит в г</w:t>
-      </w:r>
-      <w:r>
-        <w:rPr>
-          <w:rFonts w:ascii="Times New Roman" w:hAnsi="Times New Roman"/>
-          <w:sz w:val="28"/>
-          <w:szCs w:val="28"/>
-        </w:rPr>
-        <w:t xml:space="preserve">лавное меню </w:t>
-      </w:r>
-      <w:proofErr w:type="gramStart"/>
-      <w:r>
-        <w:rPr>
-          <w:rFonts w:ascii="Times New Roman" w:hAnsi="Times New Roman"/>
-          <w:sz w:val="28"/>
-          <w:szCs w:val="28"/>
-        </w:rPr>
-        <w:t>приложения</w:t>
-      </w:r>
-      <w:proofErr w:type="gramEnd"/>
-      <w:r>
-        <w:rPr>
-          <w:rFonts w:ascii="Times New Roman" w:hAnsi="Times New Roman"/>
-          <w:sz w:val="28"/>
-          <w:szCs w:val="28"/>
-        </w:rPr>
-        <w:t xml:space="preserve"> в</w:t>
-      </w:r>
-      <w:r>
-        <w:rPr>
-          <w:rFonts w:ascii="Times New Roman" w:hAnsi="Times New Roman"/>
-          <w:sz w:val="28"/>
-          <w:szCs w:val="28"/>
-        </w:rPr>
-        <w:t xml:space="preserve"> котором </w:t>
-      </w:r>
-      <w:r>
-        <w:rPr>
-          <w:rFonts w:ascii="Times New Roman" w:hAnsi="Times New Roman"/>
-          <w:sz w:val="28"/>
-          <w:szCs w:val="28"/>
-        </w:rPr>
-        <w:t>присутствуют кнопки перехода</w:t>
-      </w:r>
-      <w:r>
-        <w:rPr>
-          <w:rFonts w:ascii="Times New Roman" w:hAnsi="Times New Roman"/>
-          <w:sz w:val="28"/>
-          <w:szCs w:val="28"/>
-        </w:rPr>
-        <w:t xml:space="preserve"> в различные части приложения</w:t>
-      </w:r>
-      <w:r>
-        <w:rPr>
-          <w:rFonts w:ascii="Times New Roman" w:hAnsi="Times New Roman"/>
-          <w:sz w:val="28"/>
-          <w:szCs w:val="28"/>
-        </w:rPr>
-        <w:t xml:space="preserve"> </w:t>
-      </w:r>
-      <w:r>
-        <w:rPr>
-          <w:rFonts w:ascii="Times New Roman" w:hAnsi="Times New Roman"/>
-          <w:sz w:val="28"/>
-          <w:szCs w:val="32"/>
-        </w:rPr>
-        <w:t>(см. Рисунок 4)</w:t>
-      </w:r>
-      <w:r>
-        <w:rPr>
-          <w:rFonts w:ascii="Times New Roman" w:hAnsi="Times New Roman"/>
-          <w:sz w:val="28"/>
-          <w:szCs w:val="28"/>
-        </w:rPr>
-        <w:t>.</w:t>
-      </w:r>
-    </w:p>
-    <w:p>
-      <w:pPr>
-        <w:pStyle w:val="a7"/>
-        <w:jc w:val="center"/>
-        <w:rPr>
-          <w:rFonts w:ascii="Times New Roman" w:hAnsi="Times New Roman" w:cs="Times New Roman"/>
-          <w:b w:val="0"/>
-          <w:sz w:val="28"/>
-        </w:rPr>
-      </w:pPr>
-      <w:r>
-        <w:rPr>
-          <w:b w:val="0"/>
-          <w:bCs w:val="0"/>
-          <w:noProof/>
-          <w:sz w:val="28"/>
-          <w:szCs w:val="28"/>
-          <w:lang w:eastAsia="ru-RU"/>
-        </w:rPr>
-        <w:lastRenderedPageBreak/>
-        <w:drawing>
-          <wp:inline distT="0" distB="0" distL="0" distR="0">
-            <wp:extent cx="2009775" cy="2647950"/>
-            <wp:effectExtent l="19050" t="0" r="9525" b="0"/>
-            <wp:docPr id="5" name="Рисунок 1"/>
-            <wp:cNvGraphicFramePr>
-              <a:graphicFrameLocks xmlns:a="http://schemas.openxmlformats.org/drawingml/2006/main" noChangeAspect="1"/>
-            </wp:cNvGraphicFramePr>
-            <a:graphic xmlns:a="http://schemas.openxmlformats.org/drawingml/2006/main">
-              <a:graphicData uri="http://schemas.openxmlformats.org/drawingml/2006/picture">
-                <pic:pic xmlns:pic="http://schemas.openxmlformats.org/drawingml/2006/picture">
-                  <pic:nvPicPr>
-                    <pic:cNvPr id="0" name="Picture 1"/>
-                    <pic:cNvPicPr>
-                      <a:picLocks noChangeAspect="1" noChangeArrowheads="1"/>
-                    </pic:cNvPicPr>
-                  </pic:nvPicPr>
-                  <pic:blipFill>
-                    <a:blip r:embed="rId11" cstate="print"/>
-                    <a:srcRect/>
-                    <a:stretch>
-                      <a:fillRect/>
-                    </a:stretch>
-                  </pic:blipFill>
-                  <pic:spPr bwMode="auto">
-                    <a:xfrm>
-                      <a:off x="0" y="0"/>
-                      <a:ext cx="2009775" cy="2647950"/>
-                    </a:xfrm>
-                    <a:prstGeom prst="rect">
-                      <a:avLst/>
-                    </a:prstGeom>
-                    <a:noFill/>
-                    <a:ln w="9525">
-                      <a:noFill/>
-                      <a:miter lim="800000"/>
-                      <a:headEnd/>
-                      <a:tailEnd/>
-                    </a:ln>
-                  </pic:spPr>
-                </pic:pic>
-              </a:graphicData>
-            </a:graphic>
-          </wp:inline>
-        </w:drawing>
-      </w:r>
-      <w:r>
-        <w:rPr>
-          <w:rFonts w:ascii="Times New Roman" w:hAnsi="Times New Roman" w:cs="Times New Roman"/>
-          <w:sz w:val="28"/>
-        </w:rPr>
-        <w:t xml:space="preserve"> </w:t>
-      </w:r>
-      <w:r>
-        <w:rPr>
-          <w:rFonts w:ascii="Times New Roman" w:hAnsi="Times New Roman" w:cs="Times New Roman"/>
-          <w:b w:val="0"/>
-          <w:sz w:val="28"/>
-        </w:rPr>
-        <w:t xml:space="preserve">Рисунок </w:t>
-      </w:r>
-      <w:r>
-        <w:rPr>
-          <w:rFonts w:ascii="Times New Roman" w:hAnsi="Times New Roman" w:cs="Times New Roman"/>
-          <w:b w:val="0"/>
-          <w:sz w:val="28"/>
-        </w:rPr>
-        <w:t>4</w:t>
-      </w:r>
-    </w:p>
-    <w:p>
-      <w:pPr>
-        <w:rPr>
-          <w:rFonts w:ascii="Times New Roman" w:hAnsi="Times New Roman"/>
-          <w:sz w:val="28"/>
-          <w:szCs w:val="28"/>
-        </w:rPr>
-      </w:pPr>
-      <w:r>
-        <w:rPr>
-          <w:rFonts w:ascii="Times New Roman" w:hAnsi="Times New Roman"/>
-          <w:sz w:val="28"/>
-          <w:szCs w:val="28"/>
-        </w:rPr>
-        <w:t>При нажатии на кнопку «Найти книгу», пользователь переходит в окно поиска книги.</w:t>
-      </w:r>
-    </w:p>
-    <w:p>
-      <w:pPr>
-        <w:rPr>
-          <w:rFonts w:ascii="Times New Roman" w:hAnsi="Times New Roman"/>
-          <w:sz w:val="28"/>
-          <w:szCs w:val="28"/>
-        </w:rPr>
-      </w:pPr>
-      <w:r>
-        <w:rPr>
-          <w:rFonts w:ascii="Times New Roman" w:hAnsi="Times New Roman"/>
-          <w:sz w:val="28"/>
-          <w:szCs w:val="28"/>
-        </w:rPr>
-        <w:t>При нажатии на кнопку «Моя полка» пользователь видит все свои книги.</w:t>
-      </w:r>
-    </w:p>
-    <w:p>
-      <w:pPr>
-        <w:rPr>
-          <w:rFonts w:ascii="Times New Roman" w:hAnsi="Times New Roman"/>
-          <w:sz w:val="28"/>
-          <w:szCs w:val="28"/>
-        </w:rPr>
-      </w:pPr>
-      <w:r>
-        <w:rPr>
-          <w:rFonts w:ascii="Times New Roman" w:hAnsi="Times New Roman"/>
-          <w:sz w:val="28"/>
-          <w:szCs w:val="28"/>
-        </w:rPr>
-        <w:t xml:space="preserve">При нажатии на книгу пользователь переходит в окно описания книги </w:t>
-      </w:r>
-      <w:r>
-        <w:rPr>
-          <w:rFonts w:ascii="Times New Roman" w:hAnsi="Times New Roman"/>
-          <w:sz w:val="28"/>
-          <w:szCs w:val="32"/>
-        </w:rPr>
-        <w:t>(</w:t>
-      </w:r>
-      <w:proofErr w:type="gramStart"/>
-      <w:r>
-        <w:rPr>
-          <w:rFonts w:ascii="Times New Roman" w:hAnsi="Times New Roman"/>
-          <w:sz w:val="28"/>
-          <w:szCs w:val="32"/>
-        </w:rPr>
-        <w:t>см</w:t>
-      </w:r>
-      <w:proofErr w:type="gramEnd"/>
-      <w:r>
-        <w:rPr>
-          <w:rFonts w:ascii="Times New Roman" w:hAnsi="Times New Roman"/>
-          <w:sz w:val="28"/>
-          <w:szCs w:val="32"/>
-        </w:rPr>
-        <w:t>. Рисунок 5).</w:t>
-      </w:r>
-    </w:p>
-    <w:p>
-      <w:pPr>
-        <w:pStyle w:val="a7"/>
-        <w:jc w:val="center"/>
-        <w:rPr>
-          <w:rFonts w:ascii="Times New Roman" w:hAnsi="Times New Roman" w:cs="Times New Roman"/>
-          <w:b w:val="0"/>
-          <w:noProof/>
-          <w:sz w:val="28"/>
-        </w:rPr>
-      </w:pPr>
-      <w:r>
-        <w:rPr>
-          <w:rFonts w:ascii="Times New Roman" w:hAnsi="Times New Roman" w:cs="Times New Roman"/>
-          <w:bCs w:val="0"/>
-          <w:noProof/>
-          <w:sz w:val="28"/>
-          <w:lang w:eastAsia="ru-RU"/>
-        </w:rPr>
-        <w:drawing>
-          <wp:inline distT="0" distB="0" distL="0" distR="0">
-            <wp:extent cx="4657725" cy="2552700"/>
-            <wp:effectExtent l="19050" t="0" r="9525" b="0"/>
-            <wp:docPr id="6" name="Рисунок 4"/>
-            <wp:cNvGraphicFramePr>
-              <a:graphicFrameLocks xmlns:a="http://schemas.openxmlformats.org/drawingml/2006/main" noChangeAspect="1"/>
-            </wp:cNvGraphicFramePr>
-            <a:graphic xmlns:a="http://schemas.openxmlformats.org/drawingml/2006/main">
-              <a:graphicData uri="http://schemas.openxmlformats.org/drawingml/2006/picture">
-                <pic:pic xmlns:pic="http://schemas.openxmlformats.org/drawingml/2006/picture">
-                  <pic:nvPicPr>
-                    <pic:cNvPr id="0" name="Picture 4"/>
-                    <pic:cNvPicPr>
-                      <a:picLocks noChangeAspect="1" noChangeArrowheads="1"/>
-                    </pic:cNvPicPr>
-                  </pic:nvPicPr>
-                  <pic:blipFill>
-                    <a:blip r:embed="rId12" cstate="print"/>
-                    <a:srcRect/>
-                    <a:stretch>
-                      <a:fillRect/>
-                    </a:stretch>
-                  </pic:blipFill>
-                  <pic:spPr bwMode="auto">
-                    <a:xfrm>
-                      <a:off x="0" y="0"/>
-                      <a:ext cx="4657725" cy="2552700"/>
-                    </a:xfrm>
-                    <a:prstGeom prst="rect">
-                      <a:avLst/>
-                    </a:prstGeom>
-                    <a:noFill/>
-                    <a:ln w="9525">
-                      <a:noFill/>
-                      <a:miter lim="800000"/>
-                      <a:headEnd/>
-                      <a:tailEnd/>
-                    </a:ln>
-                  </pic:spPr>
-                </pic:pic>
-              </a:graphicData>
-            </a:graphic>
-          </wp:inline>
-        </w:drawing>
-      </w:r>
-      <w:r>
-        <w:rPr>
-          <w:rFonts w:ascii="Times New Roman" w:hAnsi="Times New Roman" w:cs="Times New Roman"/>
-          <w:b w:val="0"/>
-          <w:sz w:val="28"/>
-        </w:rPr>
-        <w:t xml:space="preserve">Рисунок </w:t>
-      </w:r>
-      <w:r>
-        <w:rPr>
-          <w:rFonts w:ascii="Times New Roman" w:hAnsi="Times New Roman" w:cs="Times New Roman"/>
-          <w:b w:val="0"/>
-          <w:sz w:val="28"/>
-        </w:rPr>
-        <w:t>5</w:t>
-      </w:r>
-    </w:p>
-    <w:p>
-      <w:pPr>
-        <w:rPr>
-          <w:sz w:val="28"/>
-          <w:szCs w:val="28"/>
-        </w:rPr>
-      </w:pPr>
-    </w:p>
-    <w:p>
-      <w:pPr>
-        <w:rPr>
-          <w:rFonts w:ascii="Times New Roman" w:hAnsi="Times New Roman"/>
-          <w:sz w:val="28"/>
-          <w:szCs w:val="28"/>
-        </w:rPr>
-      </w:pPr>
-      <w:r>
-        <w:rPr>
-          <w:rFonts w:ascii="Times New Roman" w:hAnsi="Times New Roman"/>
-          <w:sz w:val="28"/>
-          <w:szCs w:val="28"/>
-        </w:rPr>
-        <w:t>При нажатии на кнопку «Ц</w:t>
-      </w:r>
-      <w:r>
-        <w:rPr>
-          <w:rFonts w:ascii="Times New Roman" w:hAnsi="Times New Roman"/>
-          <w:sz w:val="28"/>
-          <w:szCs w:val="28"/>
-        </w:rPr>
-        <w:t>итаты» пользователь видит все свои цитаты и книги, к которым они относятся.</w:t>
-      </w:r>
-    </w:p>
-    <w:p>
-      <w:pPr>
-        <w:rPr>
-          <w:rFonts w:ascii="Times New Roman" w:hAnsi="Times New Roman"/>
-          <w:sz w:val="28"/>
-          <w:szCs w:val="28"/>
-        </w:rPr>
-      </w:pPr>
-      <w:r>
-        <w:rPr>
-          <w:rFonts w:ascii="Times New Roman" w:hAnsi="Times New Roman"/>
-          <w:sz w:val="28"/>
-          <w:szCs w:val="28"/>
-        </w:rPr>
-        <w:t>При нажатии на кнопку «Мои рецензии» пользователь видит все свои рецензии и книги, к которым они относятся.</w:t>
-      </w:r>
-    </w:p>
-    <w:p>
-      <w:pPr>
-        <w:rPr>
-          <w:sz w:val="28"/>
-          <w:szCs w:val="28"/>
-        </w:rPr>
-      </w:pPr>
-      <w:r>
-        <w:rPr>
-          <w:sz w:val="28"/>
-          <w:szCs w:val="28"/>
-        </w:rPr>
-        <w:t xml:space="preserve">Схема базы данных </w:t>
-      </w:r>
-      <w:r>
-        <w:rPr>
-          <w:rFonts w:ascii="Times New Roman" w:hAnsi="Times New Roman"/>
-          <w:sz w:val="28"/>
-          <w:szCs w:val="32"/>
-        </w:rPr>
-        <w:t>(</w:t>
-      </w:r>
-      <w:proofErr w:type="gramStart"/>
-      <w:r>
-        <w:rPr>
-          <w:rFonts w:ascii="Times New Roman" w:hAnsi="Times New Roman"/>
-          <w:sz w:val="28"/>
-          <w:szCs w:val="32"/>
-        </w:rPr>
-        <w:t>см</w:t>
-      </w:r>
-      <w:proofErr w:type="gramEnd"/>
-      <w:r>
-        <w:rPr>
-          <w:rFonts w:ascii="Times New Roman" w:hAnsi="Times New Roman"/>
-          <w:sz w:val="28"/>
-          <w:szCs w:val="32"/>
-        </w:rPr>
-        <w:t>. Рисунок 6)</w:t>
-      </w:r>
-      <w:r>
-        <w:rPr>
-          <w:sz w:val="28"/>
-          <w:szCs w:val="28"/>
+    <w:p>
+      <w:pPr>
+        <w:rPr>
+          <w:rFonts w:ascii="Times New Roman" w:hAnsi="Times New Roman" w:cs="Times New Roman"/>
+          <w:sz w:val="28"/>
+          <w:szCs w:val="28"/>
+        </w:rPr>
+      </w:pPr>
+      <w:r>
+        <w:rPr>
+          <w:rFonts w:ascii="Times New Roman" w:hAnsi="Times New Roman" w:cs="Times New Roman"/>
+          <w:sz w:val="28"/>
+          <w:szCs w:val="28"/>
+        </w:rPr>
+        <w:t>Программа должна</w:t>
+      </w:r>
+      <w:r>
+        <w:rPr>
+          <w:rFonts w:ascii="Times New Roman" w:hAnsi="Times New Roman" w:cs="Times New Roman"/>
+          <w:sz w:val="28"/>
+          <w:szCs w:val="28"/>
+          <w:lang w:val="en-US"/>
         </w:rPr>
         <w:t>:</w:t>
       </w:r>
     </w:p>
     <w:p>
       <w:pPr>
-        <w:pStyle w:val="a7"/>
-        <w:jc w:val="center"/>
-        <w:rPr>
-          <w:rFonts w:ascii="Times New Roman" w:hAnsi="Times New Roman" w:cs="Times New Roman"/>
-          <w:b w:val="0"/>
-          <w:noProof/>
-          <w:sz w:val="28"/>
-        </w:rPr>
-      </w:pPr>
-      <w:r>
-        <w:rPr>
-          <w:noProof/>
-          <w:sz w:val="28"/>
-          <w:szCs w:val="28"/>
-          <w:lang w:eastAsia="ru-RU"/>
-        </w:rPr>
-        <w:lastRenderedPageBreak/>
-        <w:drawing>
-          <wp:inline distT="0" distB="0" distL="0" distR="0">
-            <wp:extent cx="5940425" cy="3442488"/>
-            <wp:effectExtent l="19050" t="0" r="3175" b="0"/>
-            <wp:docPr id="3" name="Рисунок 1"/>
-            <wp:cNvGraphicFramePr>
-              <a:graphicFrameLocks xmlns:a="http://schemas.openxmlformats.org/drawingml/2006/main" noChangeAspect="1"/>
-            </wp:cNvGraphicFramePr>
-            <a:graphic xmlns:a="http://schemas.openxmlformats.org/drawingml/2006/main">
-              <a:graphicData uri="http://schemas.openxmlformats.org/drawingml/2006/picture">
-                <pic:pic xmlns:pic="http://schemas.openxmlformats.org/drawingml/2006/picture">
-                  <pic:nvPicPr>
-                    <pic:cNvPr id="0" name="Picture 1"/>
-                    <pic:cNvPicPr>
-                      <a:picLocks noChangeAspect="1" noChangeArrowheads="1"/>
-                    </pic:cNvPicPr>
-                  </pic:nvPicPr>
-                  <pic:blipFill>
-                    <a:blip r:embed="rId13" cstate="print"/>
-                    <a:srcRect/>
-                    <a:stretch>
-                      <a:fillRect/>
-                    </a:stretch>
-                  </pic:blipFill>
-                  <pic:spPr bwMode="auto">
-                    <a:xfrm>
-                      <a:off x="0" y="0"/>
-                      <a:ext cx="5940425" cy="3442488"/>
-                    </a:xfrm>
-                    <a:prstGeom prst="rect">
-                      <a:avLst/>
-                    </a:prstGeom>
-                    <a:noFill/>
-                    <a:ln w="9525">
-                      <a:noFill/>
-                      <a:miter lim="800000"/>
-                      <a:headEnd/>
-                      <a:tailEnd/>
-                    </a:ln>
-                  </pic:spPr>
-                </pic:pic>
-              </a:graphicData>
-            </a:graphic>
-          </wp:inline>
-        </w:drawing>
-      </w:r>
-      <w:r>
-        <w:rPr>
-          <w:rFonts w:ascii="Times New Roman" w:hAnsi="Times New Roman" w:cs="Times New Roman"/>
-          <w:sz w:val="28"/>
-        </w:rPr>
-        <w:t xml:space="preserve"> </w:t>
-      </w:r>
-      <w:r>
-        <w:rPr>
-          <w:rFonts w:ascii="Times New Roman" w:hAnsi="Times New Roman" w:cs="Times New Roman"/>
-          <w:b w:val="0"/>
-          <w:sz w:val="28"/>
-        </w:rPr>
-        <w:t xml:space="preserve">Рисунок </w:t>
-      </w:r>
-      <w:r>
-        <w:rPr>
-          <w:rFonts w:ascii="Times New Roman" w:hAnsi="Times New Roman" w:cs="Times New Roman"/>
-          <w:b w:val="0"/>
-          <w:sz w:val="28"/>
-        </w:rPr>
-        <w:t>6</w:t>
-      </w:r>
-    </w:p>
-    <w:p>
-      <w:pPr>
-        <w:rPr>
-          <w:sz w:val="28"/>
-          <w:szCs w:val="28"/>
-        </w:rPr>
-      </w:pPr>
+        <w:pStyle w:val="a8"/>
+        <w:numPr>
+          <w:ilvl w:val="0"/>
+          <w:numId w:val="8"/>
+        </w:numPr>
+        <w:rPr>
+          <w:rFonts w:ascii="Times New Roman" w:hAnsi="Times New Roman" w:cs="Times New Roman"/>
+          <w:sz w:val="28"/>
+          <w:szCs w:val="28"/>
+        </w:rPr>
+      </w:pPr>
+      <w:r>
+        <w:rPr>
+          <w:rFonts w:ascii="Times New Roman" w:hAnsi="Times New Roman" w:cs="Times New Roman"/>
+          <w:sz w:val="28"/>
+          <w:szCs w:val="28"/>
+        </w:rPr>
+        <w:t>Осуществлять связь с базой данных.</w:t>
+      </w:r>
+    </w:p>
+    <w:p>
+      <w:pPr>
+        <w:pStyle w:val="a8"/>
+        <w:numPr>
+          <w:ilvl w:val="0"/>
+          <w:numId w:val="8"/>
+        </w:numPr>
+        <w:rPr>
+          <w:rFonts w:ascii="Times New Roman" w:hAnsi="Times New Roman" w:cs="Times New Roman"/>
+          <w:sz w:val="28"/>
+          <w:szCs w:val="28"/>
+        </w:rPr>
+      </w:pPr>
+      <w:r>
+        <w:rPr>
+          <w:rFonts w:ascii="Times New Roman" w:hAnsi="Times New Roman" w:cs="Times New Roman"/>
+          <w:sz w:val="28"/>
+          <w:szCs w:val="28"/>
+        </w:rPr>
+        <w:t>Осуществлять создание нового пользователя и аутентификацию пользователей.</w:t>
+      </w:r>
+    </w:p>
+    <w:p>
+      <w:pPr>
+        <w:pStyle w:val="a8"/>
+        <w:numPr>
+          <w:ilvl w:val="0"/>
+          <w:numId w:val="8"/>
+        </w:numPr>
+        <w:rPr>
+          <w:rFonts w:ascii="Times New Roman" w:hAnsi="Times New Roman" w:cs="Times New Roman"/>
+          <w:sz w:val="28"/>
+          <w:szCs w:val="28"/>
+        </w:rPr>
+      </w:pPr>
+      <w:r>
+        <w:rPr>
+          <w:rFonts w:ascii="Times New Roman" w:hAnsi="Times New Roman" w:cs="Times New Roman"/>
+          <w:sz w:val="28"/>
+          <w:szCs w:val="28"/>
+        </w:rPr>
+        <w:t>Осуществлять поиск книги по ее названию или автору.</w:t>
+      </w:r>
+    </w:p>
+    <w:p>
+      <w:pPr>
+        <w:pStyle w:val="a8"/>
+        <w:numPr>
+          <w:ilvl w:val="0"/>
+          <w:numId w:val="8"/>
+        </w:numPr>
+        <w:rPr>
+          <w:rFonts w:ascii="Times New Roman" w:hAnsi="Times New Roman" w:cs="Times New Roman"/>
+          <w:sz w:val="28"/>
+          <w:szCs w:val="28"/>
+        </w:rPr>
+      </w:pPr>
+      <w:r>
+        <w:rPr>
+          <w:rFonts w:ascii="Times New Roman" w:hAnsi="Times New Roman" w:cs="Times New Roman"/>
+          <w:sz w:val="28"/>
+          <w:szCs w:val="28"/>
+        </w:rPr>
+        <w:t>Предоставлять пользователю возможность добавлять книгу на полку, а также удалять ее с полки.</w:t>
+      </w:r>
+    </w:p>
+    <w:p>
+      <w:pPr>
+        <w:pStyle w:val="a8"/>
+        <w:numPr>
+          <w:ilvl w:val="0"/>
+          <w:numId w:val="8"/>
+        </w:numPr>
+        <w:rPr>
+          <w:rFonts w:ascii="Times New Roman" w:hAnsi="Times New Roman" w:cs="Times New Roman"/>
+          <w:sz w:val="28"/>
+          <w:szCs w:val="28"/>
+        </w:rPr>
+      </w:pPr>
+      <w:r>
+        <w:rPr>
+          <w:rFonts w:ascii="Times New Roman" w:hAnsi="Times New Roman" w:cs="Times New Roman"/>
+          <w:sz w:val="28"/>
+          <w:szCs w:val="28"/>
+        </w:rPr>
+        <w:t>Предоставлять пользователю информацию о книге.</w:t>
+      </w:r>
+    </w:p>
+    <w:p>
+      <w:pPr>
+        <w:pStyle w:val="a8"/>
+        <w:numPr>
+          <w:ilvl w:val="0"/>
+          <w:numId w:val="8"/>
+        </w:numPr>
+        <w:rPr>
+          <w:rFonts w:ascii="Times New Roman" w:hAnsi="Times New Roman" w:cs="Times New Roman"/>
+          <w:sz w:val="28"/>
+          <w:szCs w:val="28"/>
+        </w:rPr>
+      </w:pPr>
+      <w:r>
+        <w:rPr>
+          <w:rFonts w:ascii="Times New Roman" w:hAnsi="Times New Roman" w:cs="Times New Roman"/>
+          <w:sz w:val="28"/>
+          <w:szCs w:val="28"/>
+        </w:rPr>
+        <w:t>Предоставлять пользователю возможность ставить (изменять, удалять) книге оценку.</w:t>
+      </w:r>
+    </w:p>
+    <w:p>
+      <w:pPr>
+        <w:pStyle w:val="a8"/>
+        <w:numPr>
+          <w:ilvl w:val="0"/>
+          <w:numId w:val="8"/>
+        </w:numPr>
+        <w:rPr>
+          <w:rFonts w:ascii="Times New Roman" w:hAnsi="Times New Roman" w:cs="Times New Roman"/>
+          <w:sz w:val="28"/>
+          <w:szCs w:val="28"/>
+        </w:rPr>
+      </w:pPr>
+      <w:r>
+        <w:rPr>
+          <w:rFonts w:ascii="Times New Roman" w:hAnsi="Times New Roman" w:cs="Times New Roman"/>
+          <w:sz w:val="28"/>
+          <w:szCs w:val="28"/>
+        </w:rPr>
+        <w:t>Предоставлять пользователю возможность просмотра цитат и рецензий.</w:t>
+      </w:r>
+    </w:p>
+    <w:p>
+      <w:pPr>
+        <w:pStyle w:val="a8"/>
+        <w:numPr>
+          <w:ilvl w:val="0"/>
+          <w:numId w:val="8"/>
+        </w:numPr>
+        <w:rPr>
+          <w:rFonts w:ascii="Times New Roman" w:hAnsi="Times New Roman" w:cs="Times New Roman"/>
+          <w:sz w:val="28"/>
+          <w:szCs w:val="28"/>
+        </w:rPr>
+      </w:pPr>
+      <w:r>
+        <w:rPr>
+          <w:rFonts w:ascii="Times New Roman" w:hAnsi="Times New Roman" w:cs="Times New Roman"/>
+          <w:sz w:val="28"/>
+          <w:szCs w:val="28"/>
+        </w:rPr>
+        <w:t>Предоставлять пользователю возможность добавлять (изменять) цитаты и рецензии.</w:t>
+      </w:r>
     </w:p>
     <w:p/>
     <w:p>
@@ -2269,7 +1312,15 @@
           <w:sz w:val="28"/>
           <w:szCs w:val="32"/>
         </w:rPr>
-        <w:t>. Рисунок 7)</w:t>
+        <w:t>. Рисунок 1</w:t>
+      </w:r>
+      <w:r>
+        <w:rPr>
+          <w:rFonts w:ascii="Times New Roman" w:hAnsi="Times New Roman"/>
+          <w:sz w:val="28"/>
+          <w:szCs w:val="32"/>
+        </w:rPr>
+        <w:t>)</w:t>
       </w:r>
       <w:r>
         <w:rPr>
@@ -2287,18 +1338,18 @@
         <w:rPr>
           <w:rFonts w:ascii="Times New Roman" w:hAnsi="Times New Roman" w:cs="Times New Roman"/>
           <w:b w:val="0"/>
+          <w:sz w:val="28"/>
+        </w:rPr>
+      </w:pPr>
+      <w:r>
+        <w:rPr>
+          <w:rFonts w:ascii="Times New Roman" w:hAnsi="Times New Roman"/>
           <w:noProof/>
           <w:sz w:val="28"/>
-        </w:rPr>
-      </w:pPr>
-      <w:r>
-        <w:rPr>
-          <w:rFonts w:ascii="Times New Roman" w:hAnsi="Times New Roman"/>
-          <w:noProof/>
-          <w:sz w:val="28"/>
           <w:szCs w:val="28"/>
           <w:lang w:eastAsia="ru-RU"/>
         </w:rPr>
+        <w:lastRenderedPageBreak/>
         <w:drawing>
           <wp:inline distT="0" distB="0" distL="0" distR="0">
             <wp:extent cx="3305175" cy="3228975"/>
@@ -2317,7 +1368,7 @@
                     </pic:cNvPicPr>
                   </pic:nvPicPr>
                   <pic:blipFill>
-                    <a:blip r:embed="rId14" cstate="print"/>
+                    <a:blip r:embed="rId8" cstate="print"/>
                     <a:srcRect/>
                     <a:stretch>
                       <a:fillRect/>
@@ -2353,12 +1404,23 @@
         </w:rPr>
         <w:t xml:space="preserve"> </w:t>
       </w:r>
-      <w:r>
+    </w:p>
+    <w:p>
+      <w:pPr>
+        <w:pStyle w:val="a7"/>
+        <w:jc w:val="center"/>
         <w:rPr>
           <w:rFonts w:ascii="Times New Roman" w:hAnsi="Times New Roman" w:cs="Times New Roman"/>
           <w:b w:val="0"/>
           <w:sz w:val="28"/>
         </w:rPr>
+      </w:pPr>
+      <w:r>
+        <w:rPr>
+          <w:rFonts w:ascii="Times New Roman" w:hAnsi="Times New Roman" w:cs="Times New Roman"/>
+          <w:b w:val="0"/>
+          <w:sz w:val="28"/>
+        </w:rPr>
         <w:t xml:space="preserve">Рисунок </w:t>
       </w:r>
       <w:r>
@@ -2367,7 +1429,34 @@
           <w:b w:val="0"/>
           <w:sz w:val="28"/>
         </w:rPr>
-        <w:t>7</w:t>
+        <w:t xml:space="preserve">1. </w:t>
+      </w:r>
+      <w:r>
+        <w:rPr>
+          <w:rFonts w:ascii="Times New Roman" w:hAnsi="Times New Roman"/>
+          <w:b w:val="0"/>
+          <w:sz w:val="28"/>
+          <w:szCs w:val="28"/>
+        </w:rPr>
+        <w:t>Страница</w:t>
+      </w:r>
+      <w:r>
+        <w:rPr>
+          <w:rFonts w:ascii="Times New Roman" w:hAnsi="Times New Roman"/>
+          <w:b w:val="0"/>
+          <w:sz w:val="28"/>
+          <w:szCs w:val="28"/>
+        </w:rPr>
+        <w:t xml:space="preserve"> регистрации и входа в приложение</w:t>
+      </w:r>
+      <w:r>
+        <w:rPr>
+          <w:rFonts w:ascii="Times New Roman" w:hAnsi="Times New Roman"/>
+          <w:b w:val="0"/>
+          <w:sz w:val="28"/>
+          <w:szCs w:val="28"/>
+        </w:rPr>
+        <w:t>.</w:t>
       </w:r>
     </w:p>
     <w:p>
@@ -2389,7 +1478,6 @@
           <w:sz w:val="28"/>
           <w:szCs w:val="28"/>
         </w:rPr>
-        <w:lastRenderedPageBreak/>
         <w:t xml:space="preserve">При нажатии на кнопку «Регистрация», пользователь переходит в окно регистрации в приложении </w:t>
       </w:r>
       <w:r>
@@ -2416,7 +1504,15 @@
           <w:sz w:val="28"/>
           <w:szCs w:val="32"/>
         </w:rPr>
-        <w:t>. Рисунок 8)</w:t>
+        <w:t>. Рисунок 2</w:t>
+      </w:r>
+      <w:r>
+        <w:rPr>
+          <w:rFonts w:ascii="Times New Roman" w:hAnsi="Times New Roman"/>
+          <w:sz w:val="28"/>
+          <w:szCs w:val="32"/>
+        </w:rPr>
+        <w:t>)</w:t>
       </w:r>
       <w:r>
         <w:rPr>
@@ -3165,6 +2261,7 @@
           <w:sz w:val="28"/>
           <w:szCs w:val="28"/>
         </w:rPr>
+        <w:lastRenderedPageBreak/>
         <w:t>Создается</w:t>
       </w:r>
       <w:r>
@@ -3442,7 +2539,6 @@
           <w:szCs w:val="28"/>
           <w:lang w:eastAsia="ru-RU"/>
         </w:rPr>
-        <w:lastRenderedPageBreak/>
         <w:drawing>
           <wp:inline distT="0" distB="0" distL="0" distR="0">
             <wp:extent cx="3314700" cy="4772025"/>
@@ -3461,7 +2557,7 @@
                     </pic:cNvPicPr>
                   </pic:nvPicPr>
                   <pic:blipFill>
-                    <a:blip r:embed="rId15" cstate="print"/>
+                    <a:blip r:embed="rId9" cstate="print"/>
                     <a:srcRect/>
                     <a:stretch>
                       <a:fillRect/>
@@ -3497,12 +2593,23 @@
         </w:rPr>
         <w:t xml:space="preserve"> </w:t>
       </w:r>
-      <w:r>
+    </w:p>
+    <w:p>
+      <w:pPr>
+        <w:pStyle w:val="a7"/>
+        <w:jc w:val="center"/>
         <w:rPr>
           <w:rFonts w:ascii="Times New Roman" w:hAnsi="Times New Roman" w:cs="Times New Roman"/>
           <w:b w:val="0"/>
           <w:sz w:val="28"/>
         </w:rPr>
+      </w:pPr>
+      <w:r>
+        <w:rPr>
+          <w:rFonts w:ascii="Times New Roman" w:hAnsi="Times New Roman" w:cs="Times New Roman"/>
+          <w:b w:val="0"/>
+          <w:sz w:val="28"/>
+        </w:rPr>
         <w:t xml:space="preserve">Рисунок </w:t>
       </w:r>
       <w:r>
@@ -3511,7 +2618,25 @@
           <w:b w:val="0"/>
           <w:sz w:val="28"/>
         </w:rPr>
-        <w:t>8</w:t>
+        <w:t>2. О</w:t>
+      </w:r>
+      <w:r>
+        <w:rPr>
+          <w:rFonts w:ascii="Times New Roman" w:hAnsi="Times New Roman"/>
+          <w:b w:val="0"/>
+          <w:sz w:val="28"/>
+          <w:szCs w:val="28"/>
+        </w:rPr>
+        <w:t>кно регистрации</w:t>
+      </w:r>
+      <w:r>
+        <w:rPr>
+          <w:rFonts w:ascii="Times New Roman" w:hAnsi="Times New Roman"/>
+          <w:b w:val="0"/>
+          <w:sz w:val="28"/>
+          <w:szCs w:val="28"/>
+        </w:rPr>
+        <w:t>.</w:t>
       </w:r>
     </w:p>
     <w:p/>
@@ -3569,7 +2694,15 @@
           <w:sz w:val="28"/>
           <w:szCs w:val="32"/>
         </w:rPr>
-        <w:t>. Рисунок 9)</w:t>
+        <w:t>. Рисунок 3</w:t>
+      </w:r>
+      <w:r>
+        <w:rPr>
+          <w:rFonts w:ascii="Times New Roman" w:hAnsi="Times New Roman"/>
+          <w:sz w:val="28"/>
+          <w:szCs w:val="32"/>
+        </w:rPr>
+        <w:t>)</w:t>
       </w:r>
       <w:r>
         <w:rPr>
@@ -3759,7 +2892,6 @@
           <w:rFonts w:ascii="Times New Roman" w:hAnsi="Times New Roman" w:cs="Times New Roman"/>
           <w:b w:val="0"/>
           <w:sz w:val="28"/>
-          <w:lang w:val="en-US"/>
         </w:rPr>
       </w:pPr>
       <w:r>
@@ -3769,7 +2901,6 @@
           <w:szCs w:val="28"/>
           <w:lang w:eastAsia="ru-RU"/>
         </w:rPr>
-        <w:lastRenderedPageBreak/>
         <w:drawing>
           <wp:inline distT="0" distB="0" distL="0" distR="0">
             <wp:extent cx="2752725" cy="2924175"/>
@@ -3788,7 +2919,7 @@
                     </pic:cNvPicPr>
                   </pic:nvPicPr>
                   <pic:blipFill>
-                    <a:blip r:embed="rId16" cstate="print"/>
+                    <a:blip r:embed="rId10" cstate="print"/>
                     <a:srcRect/>
                     <a:stretch>
                       <a:fillRect/>
@@ -3824,11 +2955,23 @@
         </w:rPr>
         <w:t xml:space="preserve"> </w:t>
       </w:r>
-      <w:r>
+    </w:p>
+    <w:p>
+      <w:pPr>
+        <w:pStyle w:val="a7"/>
+        <w:jc w:val="center"/>
         <w:rPr>
           <w:rFonts w:ascii="Times New Roman" w:hAnsi="Times New Roman" w:cs="Times New Roman"/>
           <w:b w:val="0"/>
           <w:sz w:val="28"/>
+          <w:lang w:val="en-US"/>
+        </w:rPr>
+      </w:pPr>
+      <w:r>
+        <w:rPr>
+          <w:rFonts w:ascii="Times New Roman" w:hAnsi="Times New Roman" w:cs="Times New Roman"/>
+          <w:b w:val="0"/>
+          <w:sz w:val="28"/>
         </w:rPr>
         <w:t xml:space="preserve">Рисунок </w:t>
       </w:r>
@@ -3838,7 +2981,7 @@
           <w:b w:val="0"/>
           <w:sz w:val="28"/>
         </w:rPr>
-        <w:t>9</w:t>
+        <w:t>3. Окно входа.</w:t>
       </w:r>
     </w:p>
     <w:p>
@@ -3860,7 +3003,15 @@
           <w:sz w:val="28"/>
           <w:szCs w:val="28"/>
         </w:rPr>
-        <w:t>В главном меню приложения существуют 4 кнопки перехода в различные части приложения (</w:t>
+        <w:t xml:space="preserve">В главном меню приложения существуют 4 кнопки перехода в различные </w:t>
+      </w:r>
+      <w:r>
+        <w:rPr>
+          <w:rFonts w:ascii="Times New Roman" w:hAnsi="Times New Roman" w:cs="Times New Roman"/>
+          <w:sz w:val="28"/>
+          <w:szCs w:val="28"/>
+        </w:rPr>
+        <w:t>части приложения (</w:t>
       </w:r>
       <w:proofErr w:type="gramStart"/>
       <w:r>
@@ -3878,7 +3029,15 @@
           <w:sz w:val="28"/>
           <w:szCs w:val="28"/>
         </w:rPr>
-        <w:t>. Рисунок 10).</w:t>
+        <w:t>. Рисунок 4</w:t>
+      </w:r>
+      <w:r>
+        <w:rPr>
+          <w:rFonts w:ascii="Times New Roman" w:hAnsi="Times New Roman" w:cs="Times New Roman"/>
+          <w:sz w:val="28"/>
+          <w:szCs w:val="28"/>
+        </w:rPr>
+        <w:t>).</w:t>
       </w:r>
     </w:p>
     <w:p>
@@ -3914,7 +3073,7 @@
                     </pic:cNvPicPr>
                   </pic:nvPicPr>
                   <pic:blipFill>
-                    <a:blip r:embed="rId17" cstate="print"/>
+                    <a:blip r:embed="rId11" cstate="print"/>
                     <a:srcRect/>
                     <a:stretch>
                       <a:fillRect/>
@@ -3950,12 +3109,23 @@
         </w:rPr>
         <w:t xml:space="preserve"> </w:t>
       </w:r>
-      <w:r>
+    </w:p>
+    <w:p>
+      <w:pPr>
+        <w:pStyle w:val="a7"/>
+        <w:jc w:val="center"/>
         <w:rPr>
           <w:rFonts w:ascii="Times New Roman" w:hAnsi="Times New Roman" w:cs="Times New Roman"/>
           <w:b w:val="0"/>
           <w:sz w:val="28"/>
         </w:rPr>
+      </w:pPr>
+      <w:r>
+        <w:rPr>
+          <w:rFonts w:ascii="Times New Roman" w:hAnsi="Times New Roman" w:cs="Times New Roman"/>
+          <w:b w:val="0"/>
+          <w:sz w:val="28"/>
+        </w:rPr>
         <w:t xml:space="preserve">Рисунок </w:t>
       </w:r>
       <w:r>
@@ -3964,7 +3134,7 @@
           <w:b w:val="0"/>
           <w:sz w:val="28"/>
         </w:rPr>
-        <w:t>10</w:t>
+        <w:t>4. Главное меню.</w:t>
       </w:r>
     </w:p>
     <w:p>
@@ -4186,6 +3356,7 @@
           <w:sz w:val="28"/>
           <w:szCs w:val="28"/>
         </w:rPr>
+        <w:lastRenderedPageBreak/>
         <w:t>Пр</w:t>
       </w:r>
       <w:r>
@@ -4284,7 +3455,15 @@
           <w:sz w:val="28"/>
           <w:szCs w:val="28"/>
         </w:rPr>
-        <w:t>. Рисунок 11).</w:t>
+        <w:t>. Рисунок 5</w:t>
+      </w:r>
+      <w:r>
+        <w:rPr>
+          <w:rFonts w:ascii="Times New Roman" w:hAnsi="Times New Roman" w:cs="Times New Roman"/>
+          <w:sz w:val="28"/>
+          <w:szCs w:val="28"/>
+        </w:rPr>
+        <w:t>).</w:t>
       </w:r>
     </w:p>
     <w:p>
@@ -4305,7 +3484,6 @@
           <w:szCs w:val="28"/>
           <w:lang w:eastAsia="ru-RU"/>
         </w:rPr>
-        <w:lastRenderedPageBreak/>
         <w:drawing>
           <wp:inline distT="0" distB="0" distL="0" distR="0">
             <wp:extent cx="2162175" cy="2409825"/>
@@ -4324,7 +3502,7 @@
                     </pic:cNvPicPr>
                   </pic:nvPicPr>
                   <pic:blipFill>
-                    <a:blip r:embed="rId18" cstate="print"/>
+                    <a:blip r:embed="rId12" cstate="print"/>
                     <a:srcRect/>
                     <a:stretch>
                       <a:fillRect/>
@@ -4360,12 +3538,23 @@
         </w:rPr>
         <w:t xml:space="preserve"> </w:t>
       </w:r>
-      <w:r>
+    </w:p>
+    <w:p>
+      <w:pPr>
+        <w:pStyle w:val="a7"/>
+        <w:jc w:val="center"/>
         <w:rPr>
           <w:rFonts w:ascii="Times New Roman" w:hAnsi="Times New Roman" w:cs="Times New Roman"/>
           <w:b w:val="0"/>
           <w:sz w:val="28"/>
         </w:rPr>
+      </w:pPr>
+      <w:r>
+        <w:rPr>
+          <w:rFonts w:ascii="Times New Roman" w:hAnsi="Times New Roman" w:cs="Times New Roman"/>
+          <w:b w:val="0"/>
+          <w:sz w:val="28"/>
+        </w:rPr>
         <w:t xml:space="preserve">Рисунок </w:t>
       </w:r>
       <w:r>
@@ -4374,7 +3563,33 @@
           <w:b w:val="0"/>
           <w:sz w:val="28"/>
         </w:rPr>
-        <w:t>11</w:t>
+        <w:t>5.</w:t>
+      </w:r>
+      <w:r>
+        <w:rPr>
+          <w:rFonts w:ascii="Times New Roman" w:hAnsi="Times New Roman" w:cs="Times New Roman"/>
+          <w:sz w:val="28"/>
+          <w:szCs w:val="28"/>
+        </w:rPr>
+        <w:t xml:space="preserve"> </w:t>
+      </w:r>
+      <w:r>
+        <w:rPr>
+          <w:rFonts w:ascii="Times New Roman" w:hAnsi="Times New Roman" w:cs="Times New Roman"/>
+          <w:b w:val="0"/>
+          <w:sz w:val="28"/>
+          <w:szCs w:val="28"/>
+        </w:rPr>
+        <w:t>Окно поиска книги</w:t>
+      </w:r>
+      <w:r>
+        <w:rPr>
+          <w:rFonts w:ascii="Times New Roman" w:hAnsi="Times New Roman" w:cs="Times New Roman"/>
+          <w:b w:val="0"/>
+          <w:sz w:val="28"/>
+          <w:szCs w:val="28"/>
+        </w:rPr>
+        <w:t>.</w:t>
       </w:r>
     </w:p>
     <w:p>
@@ -4599,7 +3814,15 @@
           <w:sz w:val="28"/>
           <w:szCs w:val="28"/>
         </w:rPr>
-        <w:t>. Рисунок 12).</w:t>
+        <w:t>. Рисунок 6</w:t>
+      </w:r>
+      <w:r>
+        <w:rPr>
+          <w:rFonts w:ascii="Times New Roman" w:hAnsi="Times New Roman" w:cs="Times New Roman"/>
+          <w:sz w:val="28"/>
+          <w:szCs w:val="28"/>
+        </w:rPr>
+        <w:t>).</w:t>
       </w:r>
     </w:p>
     <w:p>
@@ -4638,7 +3861,7 @@
                     </pic:cNvPicPr>
                   </pic:nvPicPr>
                   <pic:blipFill>
-                    <a:blip r:embed="rId19" cstate="print"/>
+                    <a:blip r:embed="rId13" cstate="print"/>
                     <a:srcRect/>
                     <a:stretch>
                       <a:fillRect/>
@@ -4674,12 +3897,24 @@
         </w:rPr>
         <w:t xml:space="preserve"> </w:t>
       </w:r>
-      <w:r>
+    </w:p>
+    <w:p>
+      <w:pPr>
+        <w:pStyle w:val="a7"/>
+        <w:jc w:val="center"/>
         <w:rPr>
           <w:rFonts w:ascii="Times New Roman" w:hAnsi="Times New Roman" w:cs="Times New Roman"/>
           <w:b w:val="0"/>
           <w:sz w:val="28"/>
         </w:rPr>
+      </w:pPr>
+      <w:r>
+        <w:rPr>
+          <w:rFonts w:ascii="Times New Roman" w:hAnsi="Times New Roman" w:cs="Times New Roman"/>
+          <w:b w:val="0"/>
+          <w:sz w:val="28"/>
+        </w:rPr>
+        <w:lastRenderedPageBreak/>
         <w:t xml:space="preserve">Рисунок </w:t>
       </w:r>
       <w:r>
@@ -4688,7 +3923,16 @@
           <w:b w:val="0"/>
           <w:sz w:val="28"/>
         </w:rPr>
-        <w:t>12</w:t>
+        <w:t xml:space="preserve">6. </w:t>
+      </w:r>
+      <w:r>
+        <w:rPr>
+          <w:rFonts w:ascii="Times New Roman" w:hAnsi="Times New Roman" w:cs="Times New Roman"/>
+          <w:b w:val="0"/>
+          <w:sz w:val="28"/>
+          <w:szCs w:val="28"/>
+        </w:rPr>
+        <w:t>Окно поиска книги по автору.</w:t>
       </w:r>
     </w:p>
     <w:p>
@@ -4772,7 +4016,6 @@
           <w:sz w:val="28"/>
           <w:szCs w:val="28"/>
         </w:rPr>
-        <w:lastRenderedPageBreak/>
         <w:t>При нажатии на кнопку «Назад» пользователь переходит в меню поиска книги (</w:t>
       </w:r>
       <w:proofErr w:type="gramStart"/>
@@ -4935,7 +4178,15 @@
           <w:sz w:val="28"/>
           <w:szCs w:val="28"/>
         </w:rPr>
-        <w:t>. Рисунок 13)</w:t>
+        <w:t>. Рисунок 7</w:t>
+      </w:r>
+      <w:r>
+        <w:rPr>
+          <w:rFonts w:ascii="Times New Roman" w:hAnsi="Times New Roman" w:cs="Times New Roman"/>
+          <w:sz w:val="28"/>
+          <w:szCs w:val="28"/>
+        </w:rPr>
+        <w:t>)</w:t>
       </w:r>
       <w:r>
         <w:rPr>
@@ -4983,7 +4234,7 @@
                     </pic:cNvPicPr>
                   </pic:nvPicPr>
                   <pic:blipFill>
-                    <a:blip r:embed="rId20" cstate="print"/>
+                    <a:blip r:embed="rId14" cstate="print"/>
                     <a:srcRect/>
                     <a:stretch>
                       <a:fillRect/>
@@ -5033,7 +4284,16 @@
           <w:b w:val="0"/>
           <w:sz w:val="28"/>
         </w:rPr>
-        <w:t>13</w:t>
+        <w:t xml:space="preserve">7. </w:t>
+      </w:r>
+      <w:r>
+        <w:rPr>
+          <w:rFonts w:ascii="Times New Roman" w:hAnsi="Times New Roman" w:cs="Times New Roman"/>
+          <w:b w:val="0"/>
+          <w:sz w:val="28"/>
+          <w:szCs w:val="28"/>
+        </w:rPr>
+        <w:t>Окно книг автора.</w:t>
       </w:r>
     </w:p>
     <w:p>
@@ -5303,7 +4563,7 @@
           <w:sz w:val="28"/>
           <w:szCs w:val="28"/>
         </w:rPr>
-        <w:t>. Рисунок 14</w:t>
+        <w:t>. Рисунок 8</w:t>
       </w:r>
       <w:r>
         <w:rPr>
@@ -5330,7 +4590,6 @@
           <w:rFonts w:ascii="Times New Roman" w:hAnsi="Times New Roman" w:cs="Times New Roman"/>
           <w:b w:val="0"/>
           <w:sz w:val="28"/>
-          <w:lang w:val="en-US"/>
         </w:rPr>
       </w:pPr>
       <w:r>
@@ -5360,7 +4619,7 @@
                     </pic:cNvPicPr>
                   </pic:nvPicPr>
                   <pic:blipFill>
-                    <a:blip r:embed="rId21" cstate="print"/>
+                    <a:blip r:embed="rId15" cstate="print"/>
                     <a:srcRect/>
                     <a:stretch>
                       <a:fillRect/>
@@ -5396,11 +4655,23 @@
         </w:rPr>
         <w:t xml:space="preserve"> </w:t>
       </w:r>
-      <w:r>
+    </w:p>
+    <w:p>
+      <w:pPr>
+        <w:pStyle w:val="a7"/>
+        <w:jc w:val="center"/>
         <w:rPr>
           <w:rFonts w:ascii="Times New Roman" w:hAnsi="Times New Roman" w:cs="Times New Roman"/>
           <w:b w:val="0"/>
           <w:sz w:val="28"/>
+          <w:lang w:val="en-US"/>
+        </w:rPr>
+      </w:pPr>
+      <w:r>
+        <w:rPr>
+          <w:rFonts w:ascii="Times New Roman" w:hAnsi="Times New Roman" w:cs="Times New Roman"/>
+          <w:b w:val="0"/>
+          <w:sz w:val="28"/>
         </w:rPr>
         <w:t xml:space="preserve">Рисунок </w:t>
       </w:r>
@@ -5410,7 +4681,16 @@
           <w:b w:val="0"/>
           <w:sz w:val="28"/>
         </w:rPr>
-        <w:t>14</w:t>
+        <w:t xml:space="preserve">8. </w:t>
+      </w:r>
+      <w:r>
+        <w:rPr>
+          <w:rFonts w:ascii="Times New Roman" w:hAnsi="Times New Roman" w:cs="Times New Roman"/>
+          <w:b w:val="0"/>
+          <w:sz w:val="28"/>
+          <w:szCs w:val="28"/>
+        </w:rPr>
+        <w:t>Окно книги.</w:t>
       </w:r>
     </w:p>
     <w:p>
@@ -5448,7 +4728,25 @@
           <w:sz w:val="28"/>
           <w:szCs w:val="28"/>
         </w:rPr>
-        <w:t>» пользователь переходит в окно поиск</w:t>
+        <w:t xml:space="preserve">» пользователь переходит </w:t>
+      </w:r>
+      <w:proofErr w:type="gramStart"/>
+      <w:r>
+        <w:rPr>
+          <w:rFonts w:ascii="Times New Roman" w:hAnsi="Times New Roman" w:cs="Times New Roman"/>
+          <w:sz w:val="28"/>
+          <w:szCs w:val="28"/>
+        </w:rPr>
+        <w:t>в</w:t>
+      </w:r>
+      <w:proofErr w:type="gramEnd"/>
+      <w:r>
+        <w:rPr>
+          <w:rFonts w:ascii="Times New Roman" w:hAnsi="Times New Roman" w:cs="Times New Roman"/>
+          <w:sz w:val="28"/>
+          <w:szCs w:val="28"/>
+        </w:rPr>
+        <w:t xml:space="preserve"> окно поиск</w:t>
       </w:r>
       <w:r>
         <w:rPr>
@@ -6110,7 +5408,15 @@
           <w:sz w:val="28"/>
           <w:szCs w:val="28"/>
         </w:rPr>
-        <w:t>. Рисунок 15</w:t>
+        <w:t>. Рисуно</w:t>
+      </w:r>
+      <w:r>
+        <w:rPr>
+          <w:rFonts w:ascii="Times New Roman" w:hAnsi="Times New Roman" w:cs="Times New Roman"/>
+          <w:sz w:val="28"/>
+          <w:szCs w:val="28"/>
+        </w:rPr>
+        <w:t>к 9</w:t>
       </w:r>
       <w:r>
         <w:rPr>
@@ -6135,7 +5441,6 @@
         <w:jc w:val="center"/>
         <w:rPr>
           <w:rFonts w:ascii="Times New Roman" w:hAnsi="Times New Roman" w:cs="Times New Roman"/>
-          <w:b w:val="0"/>
           <w:sz w:val="28"/>
         </w:rPr>
       </w:pPr>
@@ -6166,7 +5471,7 @@
                     </pic:cNvPicPr>
                   </pic:nvPicPr>
                   <pic:blipFill>
-                    <a:blip r:embed="rId22" cstate="print"/>
+                    <a:blip r:embed="rId16" cstate="print"/>
                     <a:srcRect/>
                     <a:stretch>
                       <a:fillRect/>
@@ -6194,6 +5499,17 @@
           </wp:inline>
         </w:drawing>
       </w:r>
+    </w:p>
+    <w:p>
+      <w:pPr>
+        <w:pStyle w:val="a7"/>
+        <w:jc w:val="center"/>
+        <w:rPr>
+          <w:rFonts w:ascii="Times New Roman" w:hAnsi="Times New Roman" w:cs="Times New Roman"/>
+          <w:b w:val="0"/>
+          <w:sz w:val="28"/>
+        </w:rPr>
+      </w:pPr>
       <w:r>
         <w:rPr>
           <w:rFonts w:ascii="Times New Roman" w:hAnsi="Times New Roman" w:cs="Times New Roman"/>
@@ -6215,7 +5531,16 @@
           <w:b w:val="0"/>
           <w:sz w:val="28"/>
         </w:rPr>
-        <w:t>15</w:t>
+        <w:t xml:space="preserve">9. </w:t>
+      </w:r>
+      <w:r>
+        <w:rPr>
+          <w:rFonts w:ascii="Times New Roman" w:hAnsi="Times New Roman" w:cs="Times New Roman"/>
+          <w:b w:val="0"/>
+          <w:sz w:val="28"/>
+          <w:szCs w:val="28"/>
+        </w:rPr>
+        <w:t>Окно изменения оценки.</w:t>
       </w:r>
     </w:p>
     <w:p>
@@ -6379,7 +5704,7 @@
           <w:sz w:val="28"/>
           <w:szCs w:val="28"/>
         </w:rPr>
-        <w:t>. Рисунок 16</w:t>
+        <w:t>. Рисунок 10</w:t>
       </w:r>
       <w:r>
         <w:rPr>
@@ -6404,7 +5729,6 @@
         <w:jc w:val="center"/>
         <w:rPr>
           <w:rFonts w:ascii="Times New Roman" w:hAnsi="Times New Roman" w:cs="Times New Roman"/>
-          <w:b w:val="0"/>
           <w:sz w:val="28"/>
         </w:rPr>
       </w:pPr>
@@ -6434,7 +5758,7 @@
                     </pic:cNvPicPr>
                   </pic:nvPicPr>
                   <pic:blipFill>
-                    <a:blip r:embed="rId23" cstate="print"/>
+                    <a:blip r:embed="rId17" cstate="print"/>
                     <a:srcRect/>
                     <a:stretch>
                       <a:fillRect/>
@@ -6469,12 +5793,23 @@
         </w:rPr>
         <w:t xml:space="preserve"> </w:t>
       </w:r>
-      <w:r>
+    </w:p>
+    <w:p>
+      <w:pPr>
+        <w:pStyle w:val="a7"/>
+        <w:jc w:val="center"/>
         <w:rPr>
           <w:rFonts w:ascii="Times New Roman" w:hAnsi="Times New Roman" w:cs="Times New Roman"/>
           <w:b w:val="0"/>
           <w:sz w:val="28"/>
         </w:rPr>
+      </w:pPr>
+      <w:r>
+        <w:rPr>
+          <w:rFonts w:ascii="Times New Roman" w:hAnsi="Times New Roman" w:cs="Times New Roman"/>
+          <w:b w:val="0"/>
+          <w:sz w:val="28"/>
+        </w:rPr>
         <w:t xml:space="preserve">Рисунок </w:t>
       </w:r>
       <w:r>
@@ -6483,7 +5818,24 @@
           <w:b w:val="0"/>
           <w:sz w:val="28"/>
         </w:rPr>
-        <w:t>16</w:t>
+        <w:t>10</w:t>
+      </w:r>
+      <w:r>
+        <w:rPr>
+          <w:rFonts w:ascii="Times New Roman" w:hAnsi="Times New Roman" w:cs="Times New Roman"/>
+          <w:b w:val="0"/>
+          <w:sz w:val="28"/>
+        </w:rPr>
+        <w:t xml:space="preserve">. </w:t>
+      </w:r>
+      <w:r>
+        <w:rPr>
+          <w:rFonts w:ascii="Times New Roman" w:hAnsi="Times New Roman" w:cs="Times New Roman"/>
+          <w:b w:val="0"/>
+          <w:sz w:val="28"/>
+          <w:szCs w:val="28"/>
+        </w:rPr>
+        <w:t>Окно цитат книги.</w:t>
       </w:r>
     </w:p>
     <w:p>
@@ -7172,7 +6524,15 @@
           <w:sz w:val="28"/>
           <w:szCs w:val="28"/>
         </w:rPr>
-        <w:t>. Рисунок 17</w:t>
+        <w:t xml:space="preserve">. Рисунок </w:t>
+      </w:r>
+      <w:r>
+        <w:rPr>
+          <w:rFonts w:ascii="Times New Roman" w:hAnsi="Times New Roman" w:cs="Times New Roman"/>
+          <w:sz w:val="28"/>
+          <w:szCs w:val="28"/>
+        </w:rPr>
+        <w:t>11</w:t>
       </w:r>
       <w:r>
         <w:rPr>
@@ -7197,8 +6557,6 @@
         <w:jc w:val="center"/>
         <w:rPr>
           <w:rFonts w:ascii="Times New Roman" w:hAnsi="Times New Roman" w:cs="Times New Roman"/>
-          <w:b w:val="0"/>
-          <w:noProof/>
           <w:sz w:val="28"/>
         </w:rPr>
       </w:pPr>
@@ -7228,7 +6586,7 @@
                     </pic:cNvPicPr>
                   </pic:nvPicPr>
                   <pic:blipFill>
-                    <a:blip r:embed="rId24" cstate="print"/>
+                    <a:blip r:embed="rId18" cstate="print"/>
                     <a:srcRect/>
                     <a:stretch>
                       <a:fillRect/>
@@ -7263,10 +6621,22 @@
         </w:rPr>
         <w:t xml:space="preserve"> </w:t>
       </w:r>
-      <w:r>
+    </w:p>
+    <w:p>
+      <w:pPr>
+        <w:pStyle w:val="a7"/>
+        <w:jc w:val="center"/>
         <w:rPr>
           <w:rFonts w:ascii="Times New Roman" w:hAnsi="Times New Roman" w:cs="Times New Roman"/>
           <w:b w:val="0"/>
+          <w:noProof/>
+          <w:sz w:val="28"/>
+        </w:rPr>
+      </w:pPr>
+      <w:r>
+        <w:rPr>
+          <w:rFonts w:ascii="Times New Roman" w:hAnsi="Times New Roman" w:cs="Times New Roman"/>
+          <w:b w:val="0"/>
           <w:sz w:val="28"/>
         </w:rPr>
         <w:t xml:space="preserve">Рисунок </w:t>
@@ -7277,7 +6647,24 @@
           <w:b w:val="0"/>
           <w:sz w:val="28"/>
         </w:rPr>
-        <w:t>17</w:t>
+        <w:t>11</w:t>
+      </w:r>
+      <w:r>
+        <w:rPr>
+          <w:rFonts w:ascii="Times New Roman" w:hAnsi="Times New Roman" w:cs="Times New Roman"/>
+          <w:b w:val="0"/>
+          <w:sz w:val="28"/>
+        </w:rPr>
+        <w:t xml:space="preserve">. </w:t>
+      </w:r>
+      <w:r>
+        <w:rPr>
+          <w:rFonts w:ascii="Times New Roman" w:hAnsi="Times New Roman" w:cs="Times New Roman"/>
+          <w:b w:val="0"/>
+          <w:sz w:val="28"/>
+          <w:szCs w:val="28"/>
+        </w:rPr>
+        <w:t>Окно изменения цитаты.</w:t>
       </w:r>
     </w:p>
     <w:p>
@@ -7524,6 +6911,7 @@
           <w:sz w:val="28"/>
           <w:szCs w:val="28"/>
         </w:rPr>
+        <w:lastRenderedPageBreak/>
         <w:t>При нажатии на кнопку «Изменить</w:t>
       </w:r>
       <w:r>
@@ -7583,17 +6971,7 @@
           <w:sz w:val="28"/>
           <w:szCs w:val="28"/>
         </w:rPr>
-        <w:t xml:space="preserve">Напишите новый вариант </w:t>
-      </w:r>
-      <w:r>
-        <w:rPr>
-          <w:rFonts w:ascii="Times New Roman" w:hAnsi="Times New Roman"/>
-          <w:i/>
-          <w:sz w:val="28"/>
-          <w:szCs w:val="28"/>
-        </w:rPr>
-        <w:lastRenderedPageBreak/>
-        <w:t>цитаты</w:t>
+        <w:t>Напишите новый вариант цитаты</w:t>
       </w:r>
       <w:r>
         <w:rPr>
@@ -7704,7 +7082,15 @@
           <w:sz w:val="28"/>
           <w:szCs w:val="28"/>
         </w:rPr>
-        <w:t xml:space="preserve"> Окно добавления цитаты (</w:t>
+        <w:t xml:space="preserve"> Окно д</w:t>
+      </w:r>
+      <w:r>
+        <w:rPr>
+          <w:rFonts w:ascii="Times New Roman" w:hAnsi="Times New Roman" w:cs="Times New Roman"/>
+          <w:sz w:val="28"/>
+          <w:szCs w:val="28"/>
+        </w:rPr>
+        <w:t>обавления цитаты (</w:t>
       </w:r>
       <w:proofErr w:type="gramStart"/>
       <w:r>
@@ -7722,7 +7108,7 @@
           <w:sz w:val="28"/>
           <w:szCs w:val="28"/>
         </w:rPr>
-        <w:t>. Рисунок 18</w:t>
+        <w:t>. Рисунок 12</w:t>
       </w:r>
       <w:r>
         <w:rPr>
@@ -7747,8 +7133,6 @@
         <w:jc w:val="center"/>
         <w:rPr>
           <w:rFonts w:ascii="Times New Roman" w:hAnsi="Times New Roman" w:cs="Times New Roman"/>
-          <w:b w:val="0"/>
-          <w:noProof/>
           <w:sz w:val="28"/>
         </w:rPr>
       </w:pPr>
@@ -7778,7 +7162,7 @@
                     </pic:cNvPicPr>
                   </pic:nvPicPr>
                   <pic:blipFill>
-                    <a:blip r:embed="rId25" cstate="print"/>
+                    <a:blip r:embed="rId19" cstate="print"/>
                     <a:srcRect/>
                     <a:stretch>
                       <a:fillRect/>
@@ -7813,10 +7197,22 @@
         </w:rPr>
         <w:t xml:space="preserve"> </w:t>
       </w:r>
-      <w:r>
+    </w:p>
+    <w:p>
+      <w:pPr>
+        <w:pStyle w:val="a7"/>
+        <w:jc w:val="center"/>
         <w:rPr>
           <w:rFonts w:ascii="Times New Roman" w:hAnsi="Times New Roman" w:cs="Times New Roman"/>
           <w:b w:val="0"/>
+          <w:noProof/>
+          <w:sz w:val="28"/>
+        </w:rPr>
+      </w:pPr>
+      <w:r>
+        <w:rPr>
+          <w:rFonts w:ascii="Times New Roman" w:hAnsi="Times New Roman" w:cs="Times New Roman"/>
+          <w:b w:val="0"/>
           <w:sz w:val="28"/>
         </w:rPr>
         <w:t xml:space="preserve">Рисунок </w:t>
@@ -7827,7 +7223,24 @@
           <w:b w:val="0"/>
           <w:sz w:val="28"/>
         </w:rPr>
-        <w:t>18</w:t>
+        <w:t>12</w:t>
+      </w:r>
+      <w:r>
+        <w:rPr>
+          <w:rFonts w:ascii="Times New Roman" w:hAnsi="Times New Roman" w:cs="Times New Roman"/>
+          <w:b w:val="0"/>
+          <w:sz w:val="28"/>
+        </w:rPr>
+        <w:t xml:space="preserve">. </w:t>
+      </w:r>
+      <w:r>
+        <w:rPr>
+          <w:rFonts w:ascii="Times New Roman" w:hAnsi="Times New Roman" w:cs="Times New Roman"/>
+          <w:b w:val="0"/>
+          <w:sz w:val="28"/>
+          <w:szCs w:val="28"/>
+        </w:rPr>
+        <w:t>Окно добавления цитаты.</w:t>
       </w:r>
     </w:p>
     <w:p>
@@ -8091,7 +7504,15 @@
           <w:sz w:val="28"/>
           <w:szCs w:val="28"/>
         </w:rPr>
-        <w:t xml:space="preserve"> Окно рецензий книги (</w:t>
+        <w:t xml:space="preserve"> Окн</w:t>
+      </w:r>
+      <w:r>
+        <w:rPr>
+          <w:rFonts w:ascii="Times New Roman" w:hAnsi="Times New Roman" w:cs="Times New Roman"/>
+          <w:sz w:val="28"/>
+          <w:szCs w:val="28"/>
+        </w:rPr>
+        <w:t>о рецензий книги (</w:t>
       </w:r>
       <w:proofErr w:type="gramStart"/>
       <w:r>
@@ -8109,7 +7530,7 @@
           <w:sz w:val="28"/>
           <w:szCs w:val="28"/>
         </w:rPr>
-        <w:t>. Рисунок 19</w:t>
+        <w:t>. Рисунок 13</w:t>
       </w:r>
       <w:r>
         <w:rPr>
@@ -8164,7 +7585,7 @@
                     </pic:cNvPicPr>
                   </pic:nvPicPr>
                   <pic:blipFill>
-                    <a:blip r:embed="rId26" cstate="print"/>
+                    <a:blip r:embed="rId20" cstate="print"/>
                     <a:srcRect/>
                     <a:stretch>
                       <a:fillRect/>
@@ -8218,7 +7639,24 @@
           <w:b w:val="0"/>
           <w:sz w:val="28"/>
         </w:rPr>
-        <w:t>19</w:t>
+        <w:t>13</w:t>
+      </w:r>
+      <w:r>
+        <w:rPr>
+          <w:rFonts w:ascii="Times New Roman" w:hAnsi="Times New Roman" w:cs="Times New Roman"/>
+          <w:b w:val="0"/>
+          <w:sz w:val="28"/>
+        </w:rPr>
+        <w:t xml:space="preserve">. </w:t>
+      </w:r>
+      <w:r>
+        <w:rPr>
+          <w:rFonts w:ascii="Times New Roman" w:hAnsi="Times New Roman" w:cs="Times New Roman"/>
+          <w:b w:val="0"/>
+          <w:sz w:val="28"/>
+          <w:szCs w:val="28"/>
+        </w:rPr>
+        <w:t>Окно рецензий книги.</w:t>
       </w:r>
     </w:p>
     <w:p>
@@ -8904,7 +8342,15 @@
           <w:sz w:val="28"/>
           <w:szCs w:val="28"/>
         </w:rPr>
-        <w:t>Окно изменения рецензии (</w:t>
+        <w:t>Окно из</w:t>
+      </w:r>
+      <w:r>
+        <w:rPr>
+          <w:rFonts w:ascii="Times New Roman" w:hAnsi="Times New Roman" w:cs="Times New Roman"/>
+          <w:sz w:val="28"/>
+          <w:szCs w:val="28"/>
+        </w:rPr>
+        <w:t>менения рецензии (</w:t>
       </w:r>
       <w:proofErr w:type="gramStart"/>
       <w:r>
@@ -8922,7 +8368,7 @@
           <w:sz w:val="28"/>
           <w:szCs w:val="28"/>
         </w:rPr>
-        <w:t>. Рисунок 20</w:t>
+        <w:t>. Рисунок 14</w:t>
       </w:r>
       <w:r>
         <w:rPr>
@@ -8976,7 +8422,7 @@
                     </pic:cNvPicPr>
                   </pic:nvPicPr>
                   <pic:blipFill>
-                    <a:blip r:embed="rId27" cstate="print"/>
+                    <a:blip r:embed="rId21" cstate="print"/>
                     <a:srcRect/>
                     <a:stretch>
                       <a:fillRect/>
@@ -9029,7 +8475,24 @@
           <w:b w:val="0"/>
           <w:sz w:val="28"/>
         </w:rPr>
-        <w:t>20</w:t>
+        <w:t>14</w:t>
+      </w:r>
+      <w:r>
+        <w:rPr>
+          <w:rFonts w:ascii="Times New Roman" w:hAnsi="Times New Roman" w:cs="Times New Roman"/>
+          <w:b w:val="0"/>
+          <w:sz w:val="28"/>
+        </w:rPr>
+        <w:t xml:space="preserve">. </w:t>
+      </w:r>
+      <w:r>
+        <w:rPr>
+          <w:rFonts w:ascii="Times New Roman" w:hAnsi="Times New Roman" w:cs="Times New Roman"/>
+          <w:b w:val="0"/>
+          <w:sz w:val="28"/>
+          <w:szCs w:val="28"/>
+        </w:rPr>
+        <w:t>Окно изменения рецензии.</w:t>
       </w:r>
     </w:p>
     <w:p>
@@ -9118,6 +8581,14 @@
           <w:sz w:val="28"/>
           <w:szCs w:val="28"/>
         </w:rPr>
+        <w:t>17</w:t>
+      </w:r>
+      <w:r>
+        <w:rPr>
+          <w:rFonts w:ascii="Times New Roman" w:hAnsi="Times New Roman" w:cs="Times New Roman"/>
+          <w:sz w:val="28"/>
+          <w:szCs w:val="28"/>
+        </w:rPr>
         <w:t>).</w:t>
       </w:r>
     </w:p>
@@ -9247,6 +8718,14 @@
           <w:sz w:val="28"/>
           <w:szCs w:val="28"/>
         </w:rPr>
+        <w:t>17</w:t>
+      </w:r>
+      <w:r>
+        <w:rPr>
+          <w:rFonts w:ascii="Times New Roman" w:hAnsi="Times New Roman" w:cs="Times New Roman"/>
+          <w:sz w:val="28"/>
+          <w:szCs w:val="28"/>
+        </w:rPr>
         <w:t>).</w:t>
       </w:r>
     </w:p>
@@ -9411,7 +8890,23 @@
           <w:sz w:val="28"/>
           <w:szCs w:val="28"/>
         </w:rPr>
-        <w:t xml:space="preserve"> и ).</w:t>
+        <w:t xml:space="preserve"> и </w:t>
+      </w:r>
+      <w:r>
+        <w:rPr>
+          <w:rFonts w:ascii="Times New Roman" w:hAnsi="Times New Roman" w:cs="Times New Roman"/>
+          <w:sz w:val="28"/>
+          <w:szCs w:val="28"/>
+        </w:rPr>
+        <w:t>17</w:t>
+      </w:r>
+      <w:r>
+        <w:rPr>
+          <w:rFonts w:ascii="Times New Roman" w:hAnsi="Times New Roman" w:cs="Times New Roman"/>
+          <w:sz w:val="28"/>
+          <w:szCs w:val="28"/>
+        </w:rPr>
+        <w:t>).</w:t>
       </w:r>
     </w:p>
     <w:p>
@@ -9433,7 +8928,15 @@
           <w:sz w:val="28"/>
           <w:szCs w:val="28"/>
         </w:rPr>
-        <w:t>Окно добавления рецензии (</w:t>
+        <w:t>Окно доб</w:t>
+      </w:r>
+      <w:r>
+        <w:rPr>
+          <w:rFonts w:ascii="Times New Roman" w:hAnsi="Times New Roman" w:cs="Times New Roman"/>
+          <w:sz w:val="28"/>
+          <w:szCs w:val="28"/>
+        </w:rPr>
+        <w:t>авления рецензии (</w:t>
       </w:r>
       <w:proofErr w:type="gramStart"/>
       <w:r>
@@ -9451,7 +8954,7 @@
           <w:sz w:val="28"/>
           <w:szCs w:val="28"/>
         </w:rPr>
-        <w:t>. Рисунок 21</w:t>
+        <w:t>. Рисунок 15</w:t>
       </w:r>
       <w:r>
         <w:rPr>
@@ -9476,8 +8979,6 @@
         <w:jc w:val="center"/>
         <w:rPr>
           <w:rFonts w:ascii="Times New Roman" w:hAnsi="Times New Roman" w:cs="Times New Roman"/>
-          <w:b w:val="0"/>
-          <w:noProof/>
           <w:sz w:val="28"/>
         </w:rPr>
       </w:pPr>
@@ -9508,7 +9009,7 @@
                     </pic:cNvPicPr>
                   </pic:nvPicPr>
                   <pic:blipFill>
-                    <a:blip r:embed="rId28" cstate="print"/>
+                    <a:blip r:embed="rId22" cstate="print"/>
                     <a:srcRect/>
                     <a:stretch>
                       <a:fillRect/>
@@ -9536,6 +9037,18 @@
           </wp:inline>
         </w:drawing>
       </w:r>
+    </w:p>
+    <w:p>
+      <w:pPr>
+        <w:pStyle w:val="a7"/>
+        <w:jc w:val="center"/>
+        <w:rPr>
+          <w:rFonts w:ascii="Times New Roman" w:hAnsi="Times New Roman" w:cs="Times New Roman"/>
+          <w:b w:val="0"/>
+          <w:noProof/>
+          <w:sz w:val="28"/>
+        </w:rPr>
+      </w:pPr>
       <w:r>
         <w:rPr>
           <w:rFonts w:ascii="Times New Roman" w:hAnsi="Times New Roman" w:cs="Times New Roman"/>
@@ -9557,7 +9070,24 @@
           <w:b w:val="0"/>
           <w:sz w:val="28"/>
         </w:rPr>
-        <w:t>21</w:t>
+        <w:t>15</w:t>
+      </w:r>
+      <w:r>
+        <w:rPr>
+          <w:rFonts w:ascii="Times New Roman" w:hAnsi="Times New Roman" w:cs="Times New Roman"/>
+          <w:b w:val="0"/>
+          <w:sz w:val="28"/>
+        </w:rPr>
+        <w:t xml:space="preserve">. </w:t>
+      </w:r>
+      <w:r>
+        <w:rPr>
+          <w:rFonts w:ascii="Times New Roman" w:hAnsi="Times New Roman" w:cs="Times New Roman"/>
+          <w:b w:val="0"/>
+          <w:sz w:val="28"/>
+          <w:szCs w:val="28"/>
+        </w:rPr>
+        <w:t>Окно добавления рецензии.</w:t>
       </w:r>
     </w:p>
     <w:p>
@@ -9837,7 +9367,15 @@
           <w:sz w:val="28"/>
           <w:szCs w:val="28"/>
         </w:rPr>
-        <w:t>Окно поиска книги по названию (</w:t>
+        <w:t>Окно поиска к</w:t>
+      </w:r>
+      <w:r>
+        <w:rPr>
+          <w:rFonts w:ascii="Times New Roman" w:hAnsi="Times New Roman" w:cs="Times New Roman"/>
+          <w:sz w:val="28"/>
+          <w:szCs w:val="28"/>
+        </w:rPr>
+        <w:t>ниги по названию (</w:t>
       </w:r>
       <w:proofErr w:type="gramStart"/>
       <w:r>
@@ -9855,7 +9393,7 @@
           <w:sz w:val="28"/>
           <w:szCs w:val="28"/>
         </w:rPr>
-        <w:t>. Рисунок 22</w:t>
+        <w:t>. Рисунок 16</w:t>
       </w:r>
       <w:r>
         <w:rPr>
@@ -9880,8 +9418,6 @@
         <w:jc w:val="center"/>
         <w:rPr>
           <w:rFonts w:ascii="Times New Roman" w:hAnsi="Times New Roman" w:cs="Times New Roman"/>
-          <w:b w:val="0"/>
-          <w:noProof/>
           <w:sz w:val="28"/>
         </w:rPr>
       </w:pPr>
@@ -9911,7 +9447,7 @@
                     </pic:cNvPicPr>
                   </pic:nvPicPr>
                   <pic:blipFill>
-                    <a:blip r:embed="rId29" cstate="print"/>
+                    <a:blip r:embed="rId23" cstate="print"/>
                     <a:srcRect/>
                     <a:stretch>
                       <a:fillRect/>
@@ -9946,10 +9482,22 @@
         </w:rPr>
         <w:t xml:space="preserve"> </w:t>
       </w:r>
-      <w:r>
+    </w:p>
+    <w:p>
+      <w:pPr>
+        <w:pStyle w:val="a7"/>
+        <w:jc w:val="center"/>
         <w:rPr>
           <w:rFonts w:ascii="Times New Roman" w:hAnsi="Times New Roman" w:cs="Times New Roman"/>
           <w:b w:val="0"/>
+          <w:noProof/>
+          <w:sz w:val="28"/>
+        </w:rPr>
+      </w:pPr>
+      <w:r>
+        <w:rPr>
+          <w:rFonts w:ascii="Times New Roman" w:hAnsi="Times New Roman" w:cs="Times New Roman"/>
+          <w:b w:val="0"/>
           <w:sz w:val="28"/>
         </w:rPr>
         <w:t xml:space="preserve">Рисунок </w:t>
@@ -9960,7 +9508,24 @@
           <w:b w:val="0"/>
           <w:sz w:val="28"/>
         </w:rPr>
-        <w:t>22</w:t>
+        <w:t>16</w:t>
+      </w:r>
+      <w:r>
+        <w:rPr>
+          <w:rFonts w:ascii="Times New Roman" w:hAnsi="Times New Roman" w:cs="Times New Roman"/>
+          <w:b w:val="0"/>
+          <w:sz w:val="28"/>
+        </w:rPr>
+        <w:t xml:space="preserve">. </w:t>
+      </w:r>
+      <w:r>
+        <w:rPr>
+          <w:rFonts w:ascii="Times New Roman" w:hAnsi="Times New Roman" w:cs="Times New Roman"/>
+          <w:b w:val="0"/>
+          <w:sz w:val="28"/>
+          <w:szCs w:val="28"/>
+        </w:rPr>
+        <w:t>Окно поиска книги по названию.</w:t>
       </w:r>
     </w:p>
     <w:p>
@@ -9992,6 +9557,7 @@
           <w:sz w:val="28"/>
           <w:szCs w:val="28"/>
         </w:rPr>
+        <w:lastRenderedPageBreak/>
         <w:t xml:space="preserve">При нажатии на </w:t>
       </w:r>
       <w:r>
@@ -10064,7 +9630,6 @@
           <w:sz w:val="28"/>
           <w:szCs w:val="28"/>
         </w:rPr>
-        <w:lastRenderedPageBreak/>
         <w:t>При клике на книге ее название</w:t>
       </w:r>
       <w:r>
@@ -10311,7 +9876,15 @@
           <w:sz w:val="28"/>
           <w:szCs w:val="28"/>
         </w:rPr>
-        <w:t>Окно полки пользователя (</w:t>
+        <w:t>Окно по</w:t>
+      </w:r>
+      <w:r>
+        <w:rPr>
+          <w:rFonts w:ascii="Times New Roman" w:hAnsi="Times New Roman" w:cs="Times New Roman"/>
+          <w:sz w:val="28"/>
+          <w:szCs w:val="28"/>
+        </w:rPr>
+        <w:t>лки пользователя (</w:t>
       </w:r>
       <w:proofErr w:type="gramStart"/>
       <w:r>
@@ -10329,7 +9902,7 @@
           <w:sz w:val="28"/>
           <w:szCs w:val="28"/>
         </w:rPr>
-        <w:t>. Рисунок 23</w:t>
+        <w:t>. Рисунок 17</w:t>
       </w:r>
       <w:r>
         <w:rPr>
@@ -10354,8 +9927,6 @@
         <w:jc w:val="center"/>
         <w:rPr>
           <w:rFonts w:ascii="Times New Roman" w:hAnsi="Times New Roman" w:cs="Times New Roman"/>
-          <w:b w:val="0"/>
-          <w:noProof/>
           <w:sz w:val="28"/>
         </w:rPr>
       </w:pPr>
@@ -10385,7 +9956,7 @@
                     </pic:cNvPicPr>
                   </pic:nvPicPr>
                   <pic:blipFill>
-                    <a:blip r:embed="rId30" cstate="print"/>
+                    <a:blip r:embed="rId24" cstate="print"/>
                     <a:srcRect/>
                     <a:stretch>
                       <a:fillRect/>
@@ -10420,6 +9991,17 @@
         </w:rPr>
         <w:t xml:space="preserve"> </w:t>
       </w:r>
+    </w:p>
+    <w:p>
+      <w:pPr>
+        <w:pStyle w:val="a7"/>
+        <w:jc w:val="center"/>
+        <w:rPr>
+          <w:rFonts w:ascii="Times New Roman" w:hAnsi="Times New Roman" w:cs="Times New Roman"/>
+          <w:noProof/>
+          <w:sz w:val="28"/>
+        </w:rPr>
+      </w:pPr>
       <w:r>
         <w:rPr>
           <w:rFonts w:ascii="Times New Roman" w:hAnsi="Times New Roman" w:cs="Times New Roman"/>
@@ -10434,7 +10016,24 @@
           <w:b w:val="0"/>
           <w:sz w:val="28"/>
         </w:rPr>
-        <w:t>23</w:t>
+        <w:t>17</w:t>
+      </w:r>
+      <w:r>
+        <w:rPr>
+          <w:rFonts w:ascii="Times New Roman" w:hAnsi="Times New Roman" w:cs="Times New Roman"/>
+          <w:b w:val="0"/>
+          <w:sz w:val="28"/>
+        </w:rPr>
+        <w:t xml:space="preserve">. </w:t>
+      </w:r>
+      <w:r>
+        <w:rPr>
+          <w:rFonts w:ascii="Times New Roman" w:hAnsi="Times New Roman" w:cs="Times New Roman"/>
+          <w:b w:val="0"/>
+          <w:sz w:val="28"/>
+          <w:szCs w:val="28"/>
+        </w:rPr>
+        <w:t>Окно полки пользователя.</w:t>
       </w:r>
     </w:p>
     <w:p>
@@ -10684,7 +10283,23 @@
           <w:sz w:val="28"/>
           <w:szCs w:val="28"/>
         </w:rPr>
-        <w:t>Окно цитат пользователя (</w:t>
+        <w:t xml:space="preserve"> </w:t>
+      </w:r>
+      <w:r>
+        <w:rPr>
+          <w:rFonts w:ascii="Times New Roman" w:hAnsi="Times New Roman" w:cs="Times New Roman"/>
+          <w:sz w:val="28"/>
+          <w:szCs w:val="28"/>
+        </w:rPr>
+        <w:t>Окно ци</w:t>
+      </w:r>
+      <w:r>
+        <w:rPr>
+          <w:rFonts w:ascii="Times New Roman" w:hAnsi="Times New Roman" w:cs="Times New Roman"/>
+          <w:sz w:val="28"/>
+          <w:szCs w:val="28"/>
+        </w:rPr>
+        <w:t>тат пользователя (</w:t>
       </w:r>
       <w:proofErr w:type="gramStart"/>
       <w:r>
@@ -10702,7 +10317,7 @@
           <w:sz w:val="28"/>
           <w:szCs w:val="28"/>
         </w:rPr>
-        <w:t>. Рисунок 24</w:t>
+        <w:t>. Рисунок 18</w:t>
       </w:r>
       <w:r>
         <w:rPr>
@@ -10757,7 +10372,7 @@
                     </pic:cNvPicPr>
                   </pic:nvPicPr>
                   <pic:blipFill>
-                    <a:blip r:embed="rId31" cstate="print"/>
+                    <a:blip r:embed="rId25" cstate="print"/>
                     <a:srcRect/>
                     <a:stretch>
                       <a:fillRect/>
@@ -10811,7 +10426,32 @@
           <w:b w:val="0"/>
           <w:sz w:val="28"/>
         </w:rPr>
-        <w:t>24</w:t>
+        <w:t>18</w:t>
+      </w:r>
+      <w:r>
+        <w:rPr>
+          <w:rFonts w:ascii="Times New Roman" w:hAnsi="Times New Roman" w:cs="Times New Roman"/>
+          <w:b w:val="0"/>
+          <w:sz w:val="28"/>
+        </w:rPr>
+        <w:t>.</w:t>
+      </w:r>
+      <w:r>
+        <w:rPr>
+          <w:rFonts w:ascii="Times New Roman" w:hAnsi="Times New Roman" w:cs="Times New Roman"/>
+          <w:sz w:val="28"/>
+          <w:szCs w:val="28"/>
+        </w:rPr>
+        <w:t xml:space="preserve"> </w:t>
+      </w:r>
+      <w:r>
+        <w:rPr>
+          <w:rFonts w:ascii="Times New Roman" w:hAnsi="Times New Roman" w:cs="Times New Roman"/>
+          <w:b w:val="0"/>
+          <w:sz w:val="28"/>
+          <w:szCs w:val="28"/>
+        </w:rPr>
+        <w:t>Окно цитат пользователя.</w:t>
       </w:r>
     </w:p>
     <w:p>
@@ -11266,7 +10906,15 @@
           <w:sz w:val="28"/>
           <w:szCs w:val="28"/>
         </w:rPr>
-        <w:t>Окно рецензий пользователя (</w:t>
+        <w:t>Окно рецен</w:t>
+      </w:r>
+      <w:r>
+        <w:rPr>
+          <w:rFonts w:ascii="Times New Roman" w:hAnsi="Times New Roman" w:cs="Times New Roman"/>
+          <w:sz w:val="28"/>
+          <w:szCs w:val="28"/>
+        </w:rPr>
+        <w:t>зий пользователя (</w:t>
       </w:r>
       <w:proofErr w:type="gramStart"/>
       <w:r>
@@ -11284,7 +10932,7 @@
           <w:sz w:val="28"/>
           <w:szCs w:val="28"/>
         </w:rPr>
-        <w:t>. Рисунок 25</w:t>
+        <w:t>. Рисунок 19</w:t>
       </w:r>
       <w:r>
         <w:rPr>
@@ -11339,7 +10987,7 @@
                     </pic:cNvPicPr>
                   </pic:nvPicPr>
                   <pic:blipFill>
-                    <a:blip r:embed="rId32" cstate="print"/>
+                    <a:blip r:embed="rId26" cstate="print"/>
                     <a:srcRect/>
                     <a:stretch>
                       <a:fillRect/>
@@ -11393,7 +11041,24 @@
           <w:b w:val="0"/>
           <w:sz w:val="28"/>
         </w:rPr>
-        <w:t>25</w:t>
+        <w:t>19</w:t>
+      </w:r>
+      <w:r>
+        <w:rPr>
+          <w:rFonts w:ascii="Times New Roman" w:hAnsi="Times New Roman" w:cs="Times New Roman"/>
+          <w:b w:val="0"/>
+          <w:sz w:val="28"/>
+        </w:rPr>
+        <w:t xml:space="preserve">. </w:t>
+      </w:r>
+      <w:r>
+        <w:rPr>
+          <w:rFonts w:ascii="Times New Roman" w:hAnsi="Times New Roman" w:cs="Times New Roman"/>
+          <w:b w:val="0"/>
+          <w:sz w:val="28"/>
+          <w:szCs w:val="28"/>
+        </w:rPr>
+        <w:t>Окно рецензий пользователя.</w:t>
       </w:r>
     </w:p>
     <w:p>
@@ -11906,7 +11571,15 @@
           <w:sz w:val="28"/>
           <w:szCs w:val="28"/>
         </w:rPr>
-        <w:t>см. Рисунок 26</w:t>
+        <w:t xml:space="preserve">см. Рисунок </w:t>
+      </w:r>
+      <w:r>
+        <w:rPr>
+          <w:rFonts w:ascii="Times New Roman" w:hAnsi="Times New Roman" w:cs="Times New Roman"/>
+          <w:sz w:val="28"/>
+          <w:szCs w:val="28"/>
+        </w:rPr>
+        <w:t>20</w:t>
       </w:r>
       <w:r>
         <w:rPr>
@@ -11963,7 +11636,7 @@
                     </pic:cNvPicPr>
                   </pic:nvPicPr>
                   <pic:blipFill>
-                    <a:blip r:embed="rId33" cstate="print"/>
+                    <a:blip r:embed="rId27" cstate="print"/>
                     <a:srcRect/>
                     <a:stretch>
                       <a:fillRect/>
@@ -12012,7 +11685,24 @@
           <w:b w:val="0"/>
           <w:sz w:val="28"/>
         </w:rPr>
-        <w:t>26</w:t>
+        <w:t>20</w:t>
+      </w:r>
+      <w:r>
+        <w:rPr>
+          <w:rFonts w:ascii="Times New Roman" w:hAnsi="Times New Roman" w:cs="Times New Roman"/>
+          <w:b w:val="0"/>
+          <w:sz w:val="28"/>
+        </w:rPr>
+        <w:t xml:space="preserve">. </w:t>
+      </w:r>
+      <w:r>
+        <w:rPr>
+          <w:rFonts w:ascii="Times New Roman" w:hAnsi="Times New Roman" w:cs="Times New Roman"/>
+          <w:b w:val="0"/>
+          <w:sz w:val="28"/>
+          <w:szCs w:val="28"/>
+        </w:rPr>
+        <w:t>Схема базы данных.</w:t>
       </w:r>
     </w:p>
     <w:p>
@@ -12222,15 +11912,15 @@
         <w:rPr>
           <w:rFonts w:ascii="Times New Roman" w:hAnsi="Times New Roman" w:cs="Times New Roman"/>
           <w:sz w:val="28"/>
-          <w:lang w:val="en-US" w:eastAsia="ru-RU"/>
-        </w:rPr>
-      </w:pPr>
-      <w:r>
-        <w:rPr>
-          <w:rFonts w:ascii="Times New Roman" w:hAnsi="Times New Roman" w:cs="Times New Roman"/>
-          <w:sz w:val="28"/>
           <w:lang w:eastAsia="ru-RU"/>
         </w:rPr>
+      </w:pPr>
+      <w:r>
+        <w:rPr>
+          <w:rFonts w:ascii="Times New Roman" w:hAnsi="Times New Roman" w:cs="Times New Roman"/>
+          <w:sz w:val="28"/>
+          <w:lang w:eastAsia="ru-RU"/>
+        </w:rPr>
         <w:t xml:space="preserve">Ссылка на </w:t>
       </w:r>
       <w:proofErr w:type="spellStart"/>
@@ -12254,13 +11944,32 @@
     </w:p>
     <w:p>
       <w:pPr>
+        <w:rPr>
+          <w:rFonts w:ascii="Times New Roman" w:hAnsi="Times New Roman" w:cs="Times New Roman"/>
+          <w:sz w:val="28"/>
+          <w:u w:val="single"/>
+          <w:lang w:eastAsia="ru-RU"/>
+        </w:rPr>
+      </w:pPr>
+      <w:r>
         <w:rPr>
           <w:rFonts w:ascii="Times New Roman" w:hAnsi="Times New Roman" w:cs="Times New Roman"/>
           <w:sz w:val="28"/>
           <w:u w:val="single"/>
           <w:lang w:val="en-US" w:eastAsia="ru-RU"/>
         </w:rPr>
-      </w:pPr>
+        <w:t>https</w:t>
+      </w:r>
+      <w:r>
+        <w:rPr>
+          <w:rFonts w:ascii="Times New Roman" w:hAnsi="Times New Roman" w:cs="Times New Roman"/>
+          <w:sz w:val="28"/>
+          <w:u w:val="single"/>
+          <w:lang w:eastAsia="ru-RU"/>
+        </w:rPr>
+        <w:t>://</w:t>
+      </w:r>
+      <w:proofErr w:type="spellStart"/>
       <w:r>
         <w:rPr>
           <w:rFonts w:ascii="Times New Roman" w:hAnsi="Times New Roman" w:cs="Times New Roman"/>
@@ -12268,8 +11977,159 @@
           <w:u w:val="single"/>
           <w:lang w:val="en-US" w:eastAsia="ru-RU"/>
         </w:rPr>
-        <w:t>https://github.com/aukhova/ukhova_a_v/tree/master/Kursach</w:t>
-      </w:r>
+        <w:t>github</w:t>
+      </w:r>
+      <w:proofErr w:type="spellEnd"/>
+      <w:r>
+        <w:rPr>
+          <w:rFonts w:ascii="Times New Roman" w:hAnsi="Times New Roman" w:cs="Times New Roman"/>
+          <w:sz w:val="28"/>
+          <w:u w:val="single"/>
+          <w:lang w:eastAsia="ru-RU"/>
+        </w:rPr>
+        <w:t>.</w:t>
+      </w:r>
+      <w:r>
+        <w:rPr>
+          <w:rFonts w:ascii="Times New Roman" w:hAnsi="Times New Roman" w:cs="Times New Roman"/>
+          <w:sz w:val="28"/>
+          <w:u w:val="single"/>
+          <w:lang w:val="en-US" w:eastAsia="ru-RU"/>
+        </w:rPr>
+        <w:t>com</w:t>
+      </w:r>
+      <w:r>
+        <w:rPr>
+          <w:rFonts w:ascii="Times New Roman" w:hAnsi="Times New Roman" w:cs="Times New Roman"/>
+          <w:sz w:val="28"/>
+          <w:u w:val="single"/>
+          <w:lang w:eastAsia="ru-RU"/>
+        </w:rPr>
+        <w:t>/</w:t>
+      </w:r>
+      <w:proofErr w:type="spellStart"/>
+      <w:r>
+        <w:rPr>
+          <w:rFonts w:ascii="Times New Roman" w:hAnsi="Times New Roman" w:cs="Times New Roman"/>
+          <w:sz w:val="28"/>
+          <w:u w:val="single"/>
+          <w:lang w:val="en-US" w:eastAsia="ru-RU"/>
+        </w:rPr>
+        <w:t>aukhova</w:t>
+      </w:r>
+      <w:proofErr w:type="spellEnd"/>
+      <w:r>
+        <w:rPr>
+          <w:rFonts w:ascii="Times New Roman" w:hAnsi="Times New Roman" w:cs="Times New Roman"/>
+          <w:sz w:val="28"/>
+          <w:u w:val="single"/>
+          <w:lang w:eastAsia="ru-RU"/>
+        </w:rPr>
+        <w:t>/</w:t>
+      </w:r>
+      <w:proofErr w:type="spellStart"/>
+      <w:r>
+        <w:rPr>
+          <w:rFonts w:ascii="Times New Roman" w:hAnsi="Times New Roman" w:cs="Times New Roman"/>
+          <w:sz w:val="28"/>
+          <w:u w:val="single"/>
+          <w:lang w:val="en-US" w:eastAsia="ru-RU"/>
+        </w:rPr>
+        <w:t>ukhova</w:t>
+      </w:r>
+      <w:proofErr w:type="spellEnd"/>
+      <w:r>
+        <w:rPr>
+          <w:rFonts w:ascii="Times New Roman" w:hAnsi="Times New Roman" w:cs="Times New Roman"/>
+          <w:sz w:val="28"/>
+          <w:u w:val="single"/>
+          <w:lang w:eastAsia="ru-RU"/>
+        </w:rPr>
+        <w:t>_</w:t>
+      </w:r>
+      <w:r>
+        <w:rPr>
+          <w:rFonts w:ascii="Times New Roman" w:hAnsi="Times New Roman" w:cs="Times New Roman"/>
+          <w:sz w:val="28"/>
+          <w:u w:val="single"/>
+          <w:lang w:val="en-US" w:eastAsia="ru-RU"/>
+        </w:rPr>
+        <w:t>a</w:t>
+      </w:r>
+      <w:r>
+        <w:rPr>
+          <w:rFonts w:ascii="Times New Roman" w:hAnsi="Times New Roman" w:cs="Times New Roman"/>
+          <w:sz w:val="28"/>
+          <w:u w:val="single"/>
+          <w:lang w:eastAsia="ru-RU"/>
+        </w:rPr>
+        <w:t>_</w:t>
+      </w:r>
+      <w:r>
+        <w:rPr>
+          <w:rFonts w:ascii="Times New Roman" w:hAnsi="Times New Roman" w:cs="Times New Roman"/>
+          <w:sz w:val="28"/>
+          <w:u w:val="single"/>
+          <w:lang w:val="en-US" w:eastAsia="ru-RU"/>
+        </w:rPr>
+        <w:t>v</w:t>
+      </w:r>
+      <w:r>
+        <w:rPr>
+          <w:rFonts w:ascii="Times New Roman" w:hAnsi="Times New Roman" w:cs="Times New Roman"/>
+          <w:sz w:val="28"/>
+          <w:u w:val="single"/>
+          <w:lang w:eastAsia="ru-RU"/>
+        </w:rPr>
+        <w:t>/</w:t>
+      </w:r>
+      <w:r>
+        <w:rPr>
+          <w:rFonts w:ascii="Times New Roman" w:hAnsi="Times New Roman" w:cs="Times New Roman"/>
+          <w:sz w:val="28"/>
+          <w:u w:val="single"/>
+          <w:lang w:val="en-US" w:eastAsia="ru-RU"/>
+        </w:rPr>
+        <w:t>tree</w:t>
+      </w:r>
+      <w:r>
+        <w:rPr>
+          <w:rFonts w:ascii="Times New Roman" w:hAnsi="Times New Roman" w:cs="Times New Roman"/>
+          <w:sz w:val="28"/>
+          <w:u w:val="single"/>
+          <w:lang w:eastAsia="ru-RU"/>
+        </w:rPr>
+        <w:t>/</w:t>
+      </w:r>
+      <w:r>
+        <w:rPr>
+          <w:rFonts w:ascii="Times New Roman" w:hAnsi="Times New Roman" w:cs="Times New Roman"/>
+          <w:sz w:val="28"/>
+          <w:u w:val="single"/>
+          <w:lang w:val="en-US" w:eastAsia="ru-RU"/>
+        </w:rPr>
+        <w:t>master</w:t>
+      </w:r>
+      <w:r>
+        <w:rPr>
+          <w:rFonts w:ascii="Times New Roman" w:hAnsi="Times New Roman" w:cs="Times New Roman"/>
+          <w:sz w:val="28"/>
+          <w:u w:val="single"/>
+          <w:lang w:eastAsia="ru-RU"/>
+        </w:rPr>
+        <w:t>/</w:t>
+      </w:r>
+      <w:proofErr w:type="spellStart"/>
+      <w:r>
+        <w:rPr>
+          <w:rFonts w:ascii="Times New Roman" w:hAnsi="Times New Roman" w:cs="Times New Roman"/>
+          <w:sz w:val="28"/>
+          <w:u w:val="single"/>
+          <w:lang w:val="en-US" w:eastAsia="ru-RU"/>
+        </w:rPr>
+        <w:t>Kursach</w:t>
+      </w:r>
+      <w:proofErr w:type="spellEnd"/>
     </w:p>
     <w:p>
       <w:pPr>
@@ -12278,7 +12138,6 @@
           <w:rFonts w:ascii="Times New Roman" w:hAnsi="Times New Roman" w:cs="Times New Roman"/>
           <w:sz w:val="28"/>
           <w:szCs w:val="28"/>
-          <w:lang w:val="en-US"/>
         </w:rPr>
       </w:pPr>
     </w:p>
@@ -12289,17 +12148,15 @@
           <w:rFonts w:ascii="Times New Roman" w:hAnsi="Times New Roman" w:cs="Times New Roman"/>
           <w:sz w:val="28"/>
           <w:szCs w:val="28"/>
-          <w:lang w:val="en-US"/>
-        </w:rPr>
-      </w:pPr>
-    </w:p>
-    <w:p>
-      <w:pPr>
-        <w:rPr>
-          <w:rFonts w:ascii="Times New Roman" w:hAnsi="Times New Roman" w:cs="Times New Roman"/>
-          <w:sz w:val="28"/>
-          <w:szCs w:val="28"/>
-          <w:lang w:val="en-US"/>
+        </w:rPr>
+      </w:pPr>
+    </w:p>
+    <w:p>
+      <w:pPr>
+        <w:rPr>
+          <w:rFonts w:ascii="Times New Roman" w:hAnsi="Times New Roman" w:cs="Times New Roman"/>
+          <w:sz w:val="28"/>
+          <w:szCs w:val="28"/>
         </w:rPr>
       </w:pPr>
     </w:p>
@@ -12310,27 +12167,19 @@
           <w:rFonts w:ascii="Times New Roman" w:hAnsi="Times New Roman" w:cs="Times New Roman"/>
           <w:sz w:val="28"/>
           <w:szCs w:val="28"/>
-          <w:lang w:val="en-US"/>
-        </w:rPr>
-      </w:pPr>
-    </w:p>
-    <w:p>
-      <w:pPr>
-        <w:rPr>
-          <w:rFonts w:ascii="Times New Roman" w:hAnsi="Times New Roman" w:cs="Times New Roman"/>
-          <w:sz w:val="28"/>
-          <w:szCs w:val="28"/>
-          <w:lang w:val="en-US"/>
-        </w:rPr>
-      </w:pPr>
-    </w:p>
-    <w:p>
-      <w:pPr>
-        <w:rPr>
-          <w:lang w:val="en-US"/>
-        </w:rPr>
-      </w:pPr>
-    </w:p>
+        </w:rPr>
+      </w:pPr>
+    </w:p>
+    <w:p>
+      <w:pPr>
+        <w:rPr>
+          <w:rFonts w:ascii="Times New Roman" w:hAnsi="Times New Roman" w:cs="Times New Roman"/>
+          <w:sz w:val="28"/>
+          <w:szCs w:val="28"/>
+        </w:rPr>
+      </w:pPr>
+    </w:p>
+    <w:p/>
     <w:p>
       <w:pPr>
         <w:rPr>
@@ -12341,7 +12190,7 @@
       </w:pPr>
     </w:p>
     <w:sectPr>
-      <w:footerReference w:type="default" r:id="rId34"/>
+      <w:footerReference w:type="default" r:id="rId28"/>
       <w:pgSz w:w="11906" w:h="16838"/>
       <w:pgMar w:top="1134" w:right="850" w:bottom="1134" w:left="1701" w:header="708" w:footer="708" w:gutter="0"/>
       <w:cols w:space="708"/>
@@ -12382,10 +12231,6 @@
   <w:sdt>
     <w:sdtPr>
       <w:id w:val="1132583032"/>
-      <w:docPartObj>
-        <w:docPartGallery w:val="Общ"/>
-        <w:docPartUnique/>
-      </w:docPartObj>
     </w:sdtPr>
     <w:sdtContent>
       <w:p>
@@ -13009,6 +12854,95 @@
     </w:lvl>
   </w:abstractNum>
   <w:abstractNum w:abstractNumId="6">
+    <w:nsid w:val="56E3073A"/>
+    <w:multiLevelType w:val="hybridMultilevel"/>
+    <w:tmpl w:val="A5344DA8"/>
+    <w:lvl w:ilvl="0" w:tplc="04190011">
+      <w:start w:val="1"/>
+      <w:numFmt w:val="decimal"/>
+      <w:lvlText w:val="%1)"/>
+      <w:lvlJc w:val="left"/>
+      <w:pPr>
+        <w:ind w:left="720" w:hanging="360"/>
+      </w:pPr>
+      <w:rPr>
+        <w:rFonts w:hint="default"/>
+      </w:rPr>
+    </w:lvl>
+    <w:lvl w:ilvl="1" w:tplc="04190019" w:tentative="1">
+      <w:start w:val="1"/>
+      <w:numFmt w:val="lowerLetter"/>
+      <w:lvlText w:val="%2."/>
+      <w:lvlJc w:val="left"/>
+      <w:pPr>
+        <w:ind w:left="1440" w:hanging="360"/>
+      </w:pPr>
+    </w:lvl>
+    <w:lvl w:ilvl="2" w:tplc="0419001B" w:tentative="1">
+      <w:start w:val="1"/>
+      <w:numFmt w:val="lowerRoman"/>
+      <w:lvlText w:val="%3."/>
+      <w:lvlJc w:val="right"/>
+      <w:pPr>
+        <w:ind w:left="2160" w:hanging="180"/>
+      </w:pPr>
+    </w:lvl>
+    <w:lvl w:ilvl="3" w:tplc="0419000F" w:tentative="1">
+      <w:start w:val="1"/>
+      <w:numFmt w:val="decimal"/>
+      <w:lvlText w:val="%4."/>
+      <w:lvlJc w:val="left"/>
+      <w:pPr>
+        <w:ind w:left="2880" w:hanging="360"/>
+      </w:pPr>
+    </w:lvl>
+    <w:lvl w:ilvl="4" w:tplc="04190019" w:tentative="1">
+      <w:start w:val="1"/>
+      <w:numFmt w:val="lowerLetter"/>
+      <w:lvlText w:val="%5."/>
+      <w:lvlJc w:val="left"/>
+      <w:pPr>
+        <w:ind w:left="3600" w:hanging="360"/>
+      </w:pPr>
+    </w:lvl>
+    <w:lvl w:ilvl="5" w:tplc="0419001B" w:tentative="1">
+      <w:start w:val="1"/>
+      <w:numFmt w:val="lowerRoman"/>
+      <w:lvlText w:val="%6."/>
+      <w:lvlJc w:val="right"/>
+      <w:pPr>
+        <w:ind w:left="4320" w:hanging="180"/>
+      </w:pPr>
+    </w:lvl>
+    <w:lvl w:ilvl="6" w:tplc="0419000F" w:tentative="1">
+      <w:start w:val="1"/>
+      <w:numFmt w:val="decimal"/>
+      <w:lvlText w:val="%7."/>
+      <w:lvlJc w:val="left"/>
+      <w:pPr>
+        <w:ind w:left="5040" w:hanging="360"/>
+      </w:pPr>
+    </w:lvl>
+    <w:lvl w:ilvl="7" w:tplc="04190019" w:tentative="1">
+      <w:start w:val="1"/>
+      <w:numFmt w:val="lowerLetter"/>
+      <w:lvlText w:val="%8."/>
+      <w:lvlJc w:val="left"/>
+      <w:pPr>
+        <w:ind w:left="5760" w:hanging="360"/>
+      </w:pPr>
+    </w:lvl>
+    <w:lvl w:ilvl="8" w:tplc="0419001B" w:tentative="1">
+      <w:start w:val="1"/>
+      <w:numFmt w:val="lowerRoman"/>
+      <w:lvlText w:val="%9."/>
+      <w:lvlJc w:val="right"/>
+      <w:pPr>
+        <w:ind w:left="6480" w:hanging="180"/>
+      </w:pPr>
+    </w:lvl>
+  </w:abstractNum>
+  <w:abstractNum w:abstractNumId="7">
     <w:nsid w:val="755D5076"/>
     <w:multiLevelType w:val="multilevel"/>
     <w:tmpl w:val="C0D89D02"/>
@@ -13149,6 +13083,9 @@
     <w:abstractNumId w:val="1"/>
   </w:num>
   <w:num w:numId="7">
+    <w:abstractNumId w:val="7"/>
+  </w:num>
+  <w:num w:numId="8">
     <w:abstractNumId w:val="6"/>
   </w:num>
 </w:numbering>
@@ -13561,6 +13498,7 @@
   <w:style w:type="character" w:default="1" w:styleId="a0">
     <w:name w:val="Default Paragraph Font"/>
     <w:uiPriority w:val="1"/>
+    <w:semiHidden/>
     <w:unhideWhenUsed/>
   </w:style>
   <w:style w:type="table" w:default="1" w:styleId="a1">
@@ -13901,354 +13839,6 @@
 </w:styles>
 </file>
 
-<file path=word/glossary/document.xml><?xml version="1.0" encoding="utf-8"?>
-<w:glossaryDocument xmlns:ve="http://schemas.openxmlformats.org/markup-compatibility/2006" xmlns:o="urn:schemas-microsoft-com:office:office" xmlns:r="http://schemas.openxmlformats.org/officeDocument/2006/relationships" xmlns:m="http://schemas.openxmlformats.org/officeDocument/2006/math" xmlns:v="urn:schemas-microsoft-com:vml" xmlns:wp="http://schemas.openxmlformats.org/drawingml/2006/wordprocessingDrawing" xmlns:w10="urn:schemas-microsoft-com:office:word" xmlns:w="http://schemas.openxmlformats.org/wordprocessingml/2006/main" xmlns:wne="http://schemas.microsoft.com/office/word/2006/wordml">
-  <w:docParts/>
-</w:glossaryDocument>
-</file>
-
-<file path=word/glossary/fontTable.xml><?xml version="1.0" encoding="utf-8"?>
-<w:fonts xmlns:r="http://schemas.openxmlformats.org/officeDocument/2006/relationships" xmlns:w="http://schemas.openxmlformats.org/wordprocessingml/2006/main">
-  <w:font w:name="Times New Roman">
-    <w:panose1 w:val="02020603050405020304"/>
-    <w:charset w:val="CC"/>
-    <w:family w:val="roman"/>
-    <w:pitch w:val="variable"/>
-    <w:sig w:usb0="E0002EFF" w:usb1="C000785B" w:usb2="00000009" w:usb3="00000000" w:csb0="000001FF" w:csb1="00000000"/>
-  </w:font>
-  <w:font w:name="Calibri">
-    <w:panose1 w:val="020F0502020204030204"/>
-    <w:charset w:val="CC"/>
-    <w:family w:val="swiss"/>
-    <w:pitch w:val="variable"/>
-    <w:sig w:usb0="E0002AFF" w:usb1="C000247B" w:usb2="00000009" w:usb3="00000000" w:csb0="000001FF" w:csb1="00000000"/>
-  </w:font>
-  <w:font w:name="Cambria">
-    <w:panose1 w:val="02040503050406030204"/>
-    <w:charset w:val="CC"/>
-    <w:family w:val="roman"/>
-    <w:pitch w:val="variable"/>
-    <w:sig w:usb0="E00006FF" w:usb1="400004FF" w:usb2="00000000" w:usb3="00000000" w:csb0="0000019F" w:csb1="00000000"/>
-  </w:font>
-  <w:font w:name="Tahoma">
-    <w:panose1 w:val="020B0604030504040204"/>
-    <w:charset w:val="CC"/>
-    <w:family w:val="swiss"/>
-    <w:pitch w:val="variable"/>
-    <w:sig w:usb0="E1002EFF" w:usb1="C000605B" w:usb2="00000029" w:usb3="00000000" w:csb0="000101FF" w:csb1="00000000"/>
-  </w:font>
-  <w:font w:name="Arial">
-    <w:panose1 w:val="020B0604020202020204"/>
-    <w:charset w:val="CC"/>
-    <w:family w:val="swiss"/>
-    <w:pitch w:val="variable"/>
-    <w:sig w:usb0="E0002EFF" w:usb1="C0007843" w:usb2="00000009" w:usb3="00000000" w:csb0="000001FF" w:csb1="00000000"/>
-  </w:font>
-</w:fonts>
-</file>
-
-<file path=word/glossary/settings.xml><?xml version="1.0" encoding="utf-8"?>
-<w:settings xmlns:o="urn:schemas-microsoft-com:office:office" xmlns:r="http://schemas.openxmlformats.org/officeDocument/2006/relationships" xmlns:m="http://schemas.openxmlformats.org/officeDocument/2006/math" xmlns:v="urn:schemas-microsoft-com:vml" xmlns:w10="urn:schemas-microsoft-com:office:word" xmlns:w="http://schemas.openxmlformats.org/wordprocessingml/2006/main" xmlns:sl="http://schemas.openxmlformats.org/schemaLibrary/2006/main">
-  <w:view w:val="normal"/>
-  <w:defaultTabStop w:val="708"/>
-  <w:characterSpacingControl w:val="doNotCompress"/>
-  <w:compat>
-    <w:useFELayout/>
-  </w:compat>
-  <w:rsids>
-    <w:rsidRoot w:val="00076170"/>
-    <w:rsid w:val="00076170"/>
-    <w:rsid w:val="00CC0B04"/>
-  </w:rsids>
-  <m:mathPr>
-    <m:mathFont m:val="Cambria Math"/>
-    <m:brkBin m:val="before"/>
-    <m:brkBinSub m:val="--"/>
-    <m:smallFrac m:val="off"/>
-    <m:dispDef/>
-    <m:lMargin m:val="0"/>
-    <m:rMargin m:val="0"/>
-    <m:defJc m:val="centerGroup"/>
-    <m:wrapIndent m:val="1440"/>
-    <m:intLim m:val="subSup"/>
-    <m:naryLim m:val="undOvr"/>
-  </m:mathPr>
-  <w:themeFontLang w:val="ru-RU"/>
-  <w:clrSchemeMapping w:bg1="light1" w:t1="dark1" w:bg2="light2" w:t2="dark2" w:accent1="accent1" w:accent2="accent2" w:accent3="accent3" w:accent4="accent4" w:accent5="accent5" w:accent6="accent6" w:hyperlink="hyperlink" w:followedHyperlink="followedHyperlink"/>
-  <w:decimalSymbol w:val=","/>
-  <w:listSeparator w:val=";"/>
-</w:settings>
-</file>
-
-<file path=word/glossary/styles.xml><?xml version="1.0" encoding="utf-8"?>
-<w:styles xmlns:r="http://schemas.openxmlformats.org/officeDocument/2006/relationships" xmlns:w="http://schemas.openxmlformats.org/wordprocessingml/2006/main">
-  <w:docDefaults>
-    <w:rPrDefault>
-      <w:rPr>
-        <w:rFonts w:asciiTheme="minorHAnsi" w:eastAsiaTheme="minorEastAsia" w:hAnsiTheme="minorHAnsi" w:cstheme="minorBidi"/>
-        <w:sz w:val="22"/>
-        <w:szCs w:val="22"/>
-        <w:lang w:val="ru-RU" w:eastAsia="ru-RU" w:bidi="ar-SA"/>
-      </w:rPr>
-    </w:rPrDefault>
-    <w:pPrDefault>
-      <w:pPr>
-        <w:spacing w:after="200" w:line="276" w:lineRule="auto"/>
-      </w:pPr>
-    </w:pPrDefault>
-  </w:docDefaults>
-  <w:latentStyles w:defLockedState="0" w:defUIPriority="99" w:defSemiHidden="1" w:defUnhideWhenUsed="1" w:defQFormat="0" w:count="267">
-    <w:lsdException w:name="Normal" w:semiHidden="0" w:uiPriority="0" w:unhideWhenUsed="0" w:qFormat="1"/>
-    <w:lsdException w:name="heading 1" w:semiHidden="0" w:uiPriority="9" w:unhideWhenUsed="0" w:qFormat="1"/>
-    <w:lsdException w:name="heading 2" w:uiPriority="9" w:qFormat="1"/>
-    <w:lsdException w:name="heading 3" w:uiPriority="9" w:qFormat="1"/>
-    <w:lsdException w:name="heading 4" w:uiPriority="9" w:qFormat="1"/>
-    <w:lsdException w:name="heading 5" w:uiPriority="9" w:qFormat="1"/>
-    <w:lsdException w:name="heading 6" w:uiPriority="9" w:qFormat="1"/>
-    <w:lsdException w:name="heading 7" w:uiPriority="9" w:qFormat="1"/>
-    <w:lsdException w:name="heading 8" w:uiPriority="9" w:qFormat="1"/>
-    <w:lsdException w:name="heading 9" w:uiPriority="9" w:qFormat="1"/>
-    <w:lsdException w:name="toc 1" w:uiPriority="39"/>
-    <w:lsdException w:name="toc 2" w:uiPriority="39"/>
-    <w:lsdException w:name="toc 3" w:uiPriority="39"/>
-    <w:lsdException w:name="toc 4" w:uiPriority="39"/>
-    <w:lsdException w:name="toc 5" w:uiPriority="39"/>
-    <w:lsdException w:name="toc 6" w:uiPriority="39"/>
-    <w:lsdException w:name="toc 7" w:uiPriority="39"/>
-    <w:lsdException w:name="toc 8" w:uiPriority="39"/>
-    <w:lsdException w:name="toc 9" w:uiPriority="39"/>
-    <w:lsdException w:name="caption" w:uiPriority="35" w:qFormat="1"/>
-    <w:lsdException w:name="Title" w:semiHidden="0" w:uiPriority="10" w:unhideWhenUsed="0" w:qFormat="1"/>
-    <w:lsdException w:name="Default Paragraph Font" w:uiPriority="1"/>
-    <w:lsdException w:name="Subtitle" w:semiHidden="0" w:uiPriority="11" w:unhideWhenUsed="0" w:qFormat="1"/>
-    <w:lsdException w:name="Strong" w:semiHidden="0" w:uiPriority="22" w:unhideWhenUsed="0" w:qFormat="1"/>
-    <w:lsdException w:name="Emphasis" w:semiHidden="0" w:uiPriority="20" w:unhideWhenUsed="0" w:qFormat="1"/>
-    <w:lsdException w:name="Table Grid" w:semiHidden="0" w:uiPriority="59" w:unhideWhenUsed="0"/>
-    <w:lsdException w:name="Placeholder Text" w:unhideWhenUsed="0"/>
-    <w:lsdException w:name="No Spacing" w:semiHidden="0" w:uiPriority="1" w:unhideWhenUsed="0" w:qFormat="1"/>
-    <w:lsdException w:name="Light Shading" w:semiHidden="0" w:uiPriority="60" w:unhideWhenUsed="0"/>
-    <w:lsdException w:name="Light List" w:semiHidden="0" w:uiPriority="61" w:unhideWhenUsed="0"/>
-    <w:lsdException w:name="Light Grid" w:semiHidden="0" w:uiPriority="62" w:unhideWhenUsed="0"/>
-    <w:lsdException w:name="Medium Shading 1" w:semiHidden="0" w:uiPriority="63" w:unhideWhenUsed="0"/>
-    <w:lsdException w:name="Medium Shading 2" w:semiHidden="0" w:uiPriority="64" w:unhideWhenUsed="0"/>
-    <w:lsdException w:name="Medium List 1" w:semiHidden="0" w:uiPriority="65" w:unhideWhenUsed="0"/>
-    <w:lsdException w:name="Medium List 2" w:semiHidden="0" w:uiPriority="66" w:unhideWhenUsed="0"/>
-    <w:lsdException w:name="Medium Grid 1" w:semiHidden="0" w:uiPriority="67" w:unhideWhenUsed="0"/>
-    <w:lsdException w:name="Medium Grid 2" w:semiHidden="0" w:uiPriority="68" w:unhideWhenUsed="0"/>
-    <w:lsdException w:name="Medium Grid 3" w:semiHidden="0" w:uiPriority="69" w:unhideWhenUsed="0"/>
-    <w:lsdException w:name="Dark List" w:semiHidden="0" w:uiPriority="70" w:unhideWhenUsed="0"/>
-    <w:lsdException w:name="Colorful Shading" w:semiHidden="0" w:uiPriority="71" w:unhideWhenUsed="0"/>
-    <w:lsdException w:name="Colorful List" w:semiHidden="0" w:uiPriority="72" w:unhideWhenUsed="0"/>
-    <w:lsdException w:name="Colorful Grid" w:semiHidden="0" w:uiPriority="73" w:unhideWhenUsed="0"/>
-    <w:lsdException w:name="Light Shading Accent 1" w:semiHidden="0" w:uiPriority="60" w:unhideWhenUsed="0"/>
-    <w:lsdException w:name="Light List Accent 1" w:semiHidden="0" w:uiPriority="61" w:unhideWhenUsed="0"/>
-    <w:lsdException w:name="Light Grid Accent 1" w:semiHidden="0" w:uiPriority="62" w:unhideWhenUsed="0"/>
-    <w:lsdException w:name="Medium Shading 1 Accent 1" w:semiHidden="0" w:uiPriority="63" w:unhideWhenUsed="0"/>
-    <w:lsdException w:name="Medium Shading 2 Accent 1" w:semiHidden="0" w:uiPriority="64" w:unhideWhenUsed="0"/>
-    <w:lsdException w:name="Medium List 1 Accent 1" w:semiHidden="0" w:uiPriority="65" w:unhideWhenUsed="0"/>
-    <w:lsdException w:name="Revision" w:unhideWhenUsed="0"/>
-    <w:lsdException w:name="List Paragraph" w:semiHidden="0" w:uiPriority="34" w:unhideWhenUsed="0" w:qFormat="1"/>
-    <w:lsdException w:name="Quote" w:semiHidden="0" w:uiPriority="29" w:unhideWhenUsed="0" w:qFormat="1"/>
-    <w:lsdException w:name="Intense Quote" w:semiHidden="0" w:uiPriority="30" w:unhideWhenUsed="0" w:qFormat="1"/>
-    <w:lsdException w:name="Medium List 2 Accent 1" w:semiHidden="0" w:uiPriority="66" w:unhideWhenUsed="0"/>
-    <w:lsdException w:name="Medium Grid 1 Accent 1" w:semiHidden="0" w:uiPriority="67" w:unhideWhenUsed="0"/>
-    <w:lsdException w:name="Medium Grid 2 Accent 1" w:semiHidden="0" w:uiPriority="68" w:unhideWhenUsed="0"/>
-    <w:lsdException w:name="Medium Grid 3 Accent 1" w:semiHidden="0" w:uiPriority="69" w:unhideWhenUsed="0"/>
-    <w:lsdException w:name="Dark List Accent 1" w:semiHidden="0" w:uiPriority="70" w:unhideWhenUsed="0"/>
-    <w:lsdException w:name="Colorful Shading Accent 1" w:semiHidden="0" w:uiPriority="71" w:unhideWhenUsed="0"/>
-    <w:lsdException w:name="Colorful List Accent 1" w:semiHidden="0" w:uiPriority="72" w:unhideWhenUsed="0"/>
-    <w:lsdException w:name="Colorful Grid Accent 1" w:semiHidden="0" w:uiPriority="73" w:unhideWhenUsed="0"/>
-    <w:lsdException w:name="Light Shading Accent 2" w:semiHidden="0" w:uiPriority="60" w:unhideWhenUsed="0"/>
-    <w:lsdException w:name="Light List Accent 2" w:semiHidden="0" w:uiPriority="61" w:unhideWhenUsed="0"/>
-    <w:lsdException w:name="Light Grid Accent 2" w:semiHidden="0" w:uiPriority="62" w:unhideWhenUsed="0"/>
-    <w:lsdException w:name="Medium Shading 1 Accent 2" w:semiHidden="0" w:uiPriority="63" w:unhideWhenUsed="0"/>
-    <w:lsdException w:name="Medium Shading 2 Accent 2" w:semiHidden="0" w:uiPriority="64" w:unhideWhenUsed="0"/>
-    <w:lsdException w:name="Medium List 1 Accent 2" w:semiHidden="0" w:uiPriority="65" w:unhideWhenUsed="0"/>
-    <w:lsdException w:name="Medium List 2 Accent 2" w:semiHidden="0" w:uiPriority="66" w:unhideWhenUsed="0"/>
-    <w:lsdException w:name="Medium Grid 1 Accent 2" w:semiHidden="0" w:uiPriority="67" w:unhideWhenUsed="0"/>
-    <w:lsdException w:name="Medium Grid 2 Accent 2" w:semiHidden="0" w:uiPriority="68" w:unhideWhenUsed="0"/>
-    <w:lsdException w:name="Medium Grid 3 Accent 2" w:semiHidden="0" w:uiPriority="69" w:unhideWhenUsed="0"/>
-    <w:lsdException w:name="Dark List Accent 2" w:semiHidden="0" w:uiPriority="70" w:unhideWhenUsed="0"/>
-    <w:lsdException w:name="Colorful Shading Accent 2" w:semiHidden="0" w:uiPriority="71" w:unhideWhenUsed="0"/>
-    <w:lsdException w:name="Colorful List Accent 2" w:semiHidden="0" w:uiPriority="72" w:unhideWhenUsed="0"/>
-    <w:lsdException w:name="Colorful Grid Accent 2" w:semiHidden="0" w:uiPriority="73" w:unhideWhenUsed="0"/>
-    <w:lsdException w:name="Light Shading Accent 3" w:semiHidden="0" w:uiPriority="60" w:unhideWhenUsed="0"/>
-    <w:lsdException w:name="Light List Accent 3" w:semiHidden="0" w:uiPriority="61" w:unhideWhenUsed="0"/>
-    <w:lsdException w:name="Light Grid Accent 3" w:semiHidden="0" w:uiPriority="62" w:unhideWhenUsed="0"/>
-    <w:lsdException w:name="Medium Shading 1 Accent 3" w:semiHidden="0" w:uiPriority="63" w:unhideWhenUsed="0"/>
-    <w:lsdException w:name="Medium Shading 2 Accent 3" w:semiHidden="0" w:uiPriority="64" w:unhideWhenUsed="0"/>
-    <w:lsdException w:name="Medium List 1 Accent 3" w:semiHidden="0" w:uiPriority="65" w:unhideWhenUsed="0"/>
-    <w:lsdException w:name="Medium List 2 Accent 3" w:semiHidden="0" w:uiPriority="66" w:unhideWhenUsed="0"/>
-    <w:lsdException w:name="Medium Grid 1 Accent 3" w:semiHidden="0" w:uiPriority="67" w:unhideWhenUsed="0"/>
-    <w:lsdException w:name="Medium Grid 2 Accent 3" w:semiHidden="0" w:uiPriority="68" w:unhideWhenUsed="0"/>
-    <w:lsdException w:name="Medium Grid 3 Accent 3" w:semiHidden="0" w:uiPriority="69" w:unhideWhenUsed="0"/>
-    <w:lsdException w:name="Dark List Accent 3" w:semiHidden="0" w:uiPriority="70" w:unhideWhenUsed="0"/>
-    <w:lsdException w:name="Colorful Shading Accent 3" w:semiHidden="0" w:uiPriority="71" w:unhideWhenUsed="0"/>
-    <w:lsdException w:name="Colorful List Accent 3" w:semiHidden="0" w:uiPriority="72" w:unhideWhenUsed="0"/>
-    <w:lsdException w:name="Colorful Grid Accent 3" w:semiHidden="0" w:uiPriority="73" w:unhideWhenUsed="0"/>
-    <w:lsdException w:name="Light Shading Accent 4" w:semiHidden="0" w:uiPriority="60" w:unhideWhenUsed="0"/>
-    <w:lsdException w:name="Light List Accent 4" w:semiHidden="0" w:uiPriority="61" w:unhideWhenUsed="0"/>
-    <w:lsdException w:name="Light Grid Accent 4" w:semiHidden="0" w:uiPriority="62" w:unhideWhenUsed="0"/>
-    <w:lsdException w:name="Medium Shading 1 Accent 4" w:semiHidden="0" w:uiPriority="63" w:unhideWhenUsed="0"/>
-    <w:lsdException w:name="Medium Shading 2 Accent 4" w:semiHidden="0" w:uiPriority="64" w:unhideWhenUsed="0"/>
-    <w:lsdException w:name="Medium List 1 Accent 4" w:semiHidden="0" w:uiPriority="65" w:unhideWhenUsed="0"/>
-    <w:lsdException w:name="Medium List 2 Accent 4" w:semiHidden="0" w:uiPriority="66" w:unhideWhenUsed="0"/>
-    <w:lsdException w:name="Medium Grid 1 Accent 4" w:semiHidden="0" w:uiPriority="67" w:unhideWhenUsed="0"/>
-    <w:lsdException w:name="Medium Grid 2 Accent 4" w:semiHidden="0" w:uiPriority="68" w:unhideWhenUsed="0"/>
-    <w:lsdException w:name="Medium Grid 3 Accent 4" w:semiHidden="0" w:uiPriority="69" w:unhideWhenUsed="0"/>
-    <w:lsdException w:name="Dark List Accent 4" w:semiHidden="0" w:uiPriority="70" w:unhideWhenUsed="0"/>
-    <w:lsdException w:name="Colorful Shading Accent 4" w:semiHidden="0" w:uiPriority="71" w:unhideWhenUsed="0"/>
-    <w:lsdException w:name="Colorful List Accent 4" w:semiHidden="0" w:uiPriority="72" w:unhideWhenUsed="0"/>
-    <w:lsdException w:name="Colorful Grid Accent 4" w:semiHidden="0" w:uiPriority="73" w:unhideWhenUsed="0"/>
-    <w:lsdException w:name="Light Shading Accent 5" w:semiHidden="0" w:uiPriority="60" w:unhideWhenUsed="0"/>
-    <w:lsdException w:name="Light List Accent 5" w:semiHidden="0" w:uiPriority="61" w:unhideWhenUsed="0"/>
-    <w:lsdException w:name="Light Grid Accent 5" w:semiHidden="0" w:uiPriority="62" w:unhideWhenUsed="0"/>
-    <w:lsdException w:name="Medium Shading 1 Accent 5" w:semiHidden="0" w:uiPriority="63" w:unhideWhenUsed="0"/>
-    <w:lsdException w:name="Medium Shading 2 Accent 5" w:semiHidden="0" w:uiPriority="64" w:unhideWhenUsed="0"/>
-    <w:lsdException w:name="Medium List 1 Accent 5" w:semiHidden="0" w:uiPriority="65" w:unhideWhenUsed="0"/>
-    <w:lsdException w:name="Medium List 2 Accent 5" w:semiHidden="0" w:uiPriority="66" w:unhideWhenUsed="0"/>
-    <w:lsdException w:name="Medium Grid 1 Accent 5" w:semiHidden="0" w:uiPriority="67" w:unhideWhenUsed="0"/>
-    <w:lsdException w:name="Medium Grid 2 Accent 5" w:semiHidden="0" w:uiPriority="68" w:unhideWhenUsed="0"/>
-    <w:lsdException w:name="Medium Grid 3 Accent 5" w:semiHidden="0" w:uiPriority="69" w:unhideWhenUsed="0"/>
-    <w:lsdException w:name="Dark List Accent 5" w:semiHidden="0" w:uiPriority="70" w:unhideWhenUsed="0"/>
-    <w:lsdException w:name="Colorful Shading Accent 5" w:semiHidden="0" w:uiPriority="71" w:unhideWhenUsed="0"/>
-    <w:lsdException w:name="Colorful List Accent 5" w:semiHidden="0" w:uiPriority="72" w:unhideWhenUsed="0"/>
-    <w:lsdException w:name="Colorful Grid Accent 5" w:semiHidden="0" w:uiPriority="73" w:unhideWhenUsed="0"/>
-    <w:lsdException w:name="Light Shading Accent 6" w:semiHidden="0" w:uiPriority="60" w:unhideWhenUsed="0"/>
-    <w:lsdException w:name="Light List Accent 6" w:semiHidden="0" w:uiPriority="61" w:unhideWhenUsed="0"/>
-    <w:lsdException w:name="Light Grid Accent 6" w:semiHidden="0" w:uiPriority="62" w:unhideWhenUsed="0"/>
-    <w:lsdException w:name="Medium Shading 1 Accent 6" w:semiHidden="0" w:uiPriority="63" w:unhideWhenUsed="0"/>
-    <w:lsdException w:name="Medium Shading 2 Accent 6" w:semiHidden="0" w:uiPriority="64" w:unhideWhenUsed="0"/>
-    <w:lsdException w:name="Medium List 1 Accent 6" w:semiHidden="0" w:uiPriority="65" w:unhideWhenUsed="0"/>
-    <w:lsdException w:name="Medium List 2 Accent 6" w:semiHidden="0" w:uiPriority="66" w:unhideWhenUsed="0"/>
-    <w:lsdException w:name="Medium Grid 1 Accent 6" w:semiHidden="0" w:uiPriority="67" w:unhideWhenUsed="0"/>
-    <w:lsdException w:name="Medium Grid 2 Accent 6" w:semiHidden="0" w:uiPriority="68" w:unhideWhenUsed="0"/>
-    <w:lsdException w:name="Medium Grid 3 Accent 6" w:semiHidden="0" w:uiPriority="69" w:unhideWhenUsed="0"/>
-    <w:lsdException w:name="Dark List Accent 6" w:semiHidden="0" w:uiPriority="70" w:unhideWhenUsed="0"/>
-    <w:lsdException w:name="Colorful Shading Accent 6" w:semiHidden="0" w:uiPriority="71" w:unhideWhenUsed="0"/>
-    <w:lsdException w:name="Colorful List Accent 6" w:semiHidden="0" w:uiPriority="72" w:unhideWhenUsed="0"/>
-    <w:lsdException w:name="Colorful Grid Accent 6" w:semiHidden="0" w:uiPriority="73" w:unhideWhenUsed="0"/>
-    <w:lsdException w:name="Subtle Emphasis" w:semiHidden="0" w:uiPriority="19" w:unhideWhenUsed="0" w:qFormat="1"/>
-    <w:lsdException w:name="Intense Emphasis" w:semiHidden="0" w:uiPriority="21" w:unhideWhenUsed="0" w:qFormat="1"/>
-    <w:lsdException w:name="Subtle Reference" w:semiHidden="0" w:uiPriority="31" w:unhideWhenUsed="0" w:qFormat="1"/>
-    <w:lsdException w:name="Intense Reference" w:semiHidden="0" w:uiPriority="32" w:unhideWhenUsed="0" w:qFormat="1"/>
-    <w:lsdException w:name="Book Title" w:semiHidden="0" w:uiPriority="33" w:unhideWhenUsed="0" w:qFormat="1"/>
-    <w:lsdException w:name="Bibliography" w:uiPriority="37"/>
-    <w:lsdException w:name="TOC Heading" w:uiPriority="39" w:qFormat="1"/>
-  </w:latentStyles>
-  <w:style w:type="paragraph" w:default="1" w:styleId="a">
-    <w:name w:val="Normal"/>
-    <w:qFormat/>
-  </w:style>
-  <w:style w:type="character" w:default="1" w:styleId="a0">
-    <w:name w:val="Default Paragraph Font"/>
-    <w:uiPriority w:val="1"/>
-    <w:semiHidden/>
-    <w:unhideWhenUsed/>
-  </w:style>
-  <w:style w:type="table" w:default="1" w:styleId="a1">
-    <w:name w:val="Normal Table"/>
-    <w:uiPriority w:val="99"/>
-    <w:semiHidden/>
-    <w:unhideWhenUsed/>
-    <w:qFormat/>
-    <w:tblPr>
-      <w:tblInd w:w="0" w:type="dxa"/>
-      <w:tblCellMar>
-        <w:top w:w="0" w:type="dxa"/>
-        <w:left w:w="108" w:type="dxa"/>
-        <w:bottom w:w="0" w:type="dxa"/>
-        <w:right w:w="108" w:type="dxa"/>
-      </w:tblCellMar>
-    </w:tblPr>
-  </w:style>
-  <w:style w:type="numbering" w:default="1" w:styleId="a2">
-    <w:name w:val="No List"/>
-    <w:uiPriority w:val="99"/>
-    <w:semiHidden/>
-    <w:unhideWhenUsed/>
-  </w:style>
-  <w:style w:type="paragraph" w:customStyle="1" w:styleId="BB5C000A8E344F35B0AE334883AB27BD">
-    <w:name w:val="BB5C000A8E344F35B0AE334883AB27BD"/>
-    <w:rsid w:val="00076170"/>
-  </w:style>
-  <w:style w:type="paragraph" w:customStyle="1" w:styleId="B5611D66A7E34B7197F6FDCC35B41E62">
-    <w:name w:val="B5611D66A7E34B7197F6FDCC35B41E62"/>
-    <w:rsid w:val="00076170"/>
-  </w:style>
-  <w:style w:type="paragraph" w:customStyle="1" w:styleId="44E77568C90B4A96AED4FEDAFC66579F">
-    <w:name w:val="44E77568C90B4A96AED4FEDAFC66579F"/>
-    <w:rsid w:val="00076170"/>
-  </w:style>
-  <w:style w:type="paragraph" w:customStyle="1" w:styleId="500BF9659EA7477089E85CBD8BF675BA">
-    <w:name w:val="500BF9659EA7477089E85CBD8BF675BA"/>
-    <w:rsid w:val="00076170"/>
-  </w:style>
-  <w:style w:type="paragraph" w:customStyle="1" w:styleId="22420D28565E4439968B313927C4DAE2">
-    <w:name w:val="22420D28565E4439968B313927C4DAE2"/>
-    <w:rsid w:val="00076170"/>
-  </w:style>
-  <w:style w:type="paragraph" w:customStyle="1" w:styleId="EC2B405710294ED8B3A73869ED206AA5">
-    <w:name w:val="EC2B405710294ED8B3A73869ED206AA5"/>
-    <w:rsid w:val="00076170"/>
-  </w:style>
-  <w:style w:type="paragraph" w:customStyle="1" w:styleId="264F21AE990549058FB63BD4B45D82FF">
-    <w:name w:val="264F21AE990549058FB63BD4B45D82FF"/>
-    <w:rsid w:val="00076170"/>
-  </w:style>
-  <w:style w:type="paragraph" w:customStyle="1" w:styleId="09500E4A48A849B794A96B1540969CE6">
-    <w:name w:val="09500E4A48A849B794A96B1540969CE6"/>
-    <w:rsid w:val="00076170"/>
-  </w:style>
-  <w:style w:type="paragraph" w:customStyle="1" w:styleId="4B985FB5CC5F491398E6D4EA02941079">
-    <w:name w:val="4B985FB5CC5F491398E6D4EA02941079"/>
-    <w:rsid w:val="00076170"/>
-  </w:style>
-  <w:style w:type="paragraph" w:customStyle="1" w:styleId="7248D432F8D54FAEBD8916039BAD34C6">
-    <w:name w:val="7248D432F8D54FAEBD8916039BAD34C6"/>
-    <w:rsid w:val="00076170"/>
-  </w:style>
-  <w:style w:type="paragraph" w:customStyle="1" w:styleId="7953B849AF7C4BB2B6EBAA0C448BA4E3">
-    <w:name w:val="7953B849AF7C4BB2B6EBAA0C448BA4E3"/>
-    <w:rsid w:val="00076170"/>
-  </w:style>
-  <w:style w:type="paragraph" w:customStyle="1" w:styleId="1B5F5CDD9CE049E49371AA469AFA6122">
-    <w:name w:val="1B5F5CDD9CE049E49371AA469AFA6122"/>
-    <w:rsid w:val="00076170"/>
-  </w:style>
-  <w:style w:type="paragraph" w:customStyle="1" w:styleId="D9BCD47AA0264B60B0D0F645C0E63C99">
-    <w:name w:val="D9BCD47AA0264B60B0D0F645C0E63C99"/>
-    <w:rsid w:val="00076170"/>
-  </w:style>
-  <w:style w:type="paragraph" w:customStyle="1" w:styleId="639C9F49C70744F8B70AC72E41463A37">
-    <w:name w:val="639C9F49C70744F8B70AC72E41463A37"/>
-    <w:rsid w:val="00076170"/>
-  </w:style>
-  <w:style w:type="paragraph" w:customStyle="1" w:styleId="B8E28B81EA6F4D6ABF24515CE40AFEA8">
-    <w:name w:val="B8E28B81EA6F4D6ABF24515CE40AFEA8"/>
-    <w:rsid w:val="00076170"/>
-  </w:style>
-  <w:style w:type="paragraph" w:customStyle="1" w:styleId="3F96DD8FF59F4921A91AEAFD9B340772">
-    <w:name w:val="3F96DD8FF59F4921A91AEAFD9B340772"/>
-    <w:rsid w:val="00076170"/>
-  </w:style>
-  <w:style w:type="paragraph" w:customStyle="1" w:styleId="7A87BD5ED45C42E1A8CDF7F47EA0C034">
-    <w:name w:val="7A87BD5ED45C42E1A8CDF7F47EA0C034"/>
-    <w:rsid w:val="00076170"/>
-  </w:style>
-  <w:style w:type="paragraph" w:customStyle="1" w:styleId="FB4B859014CB4D61A61133BB1B5263AF">
-    <w:name w:val="FB4B859014CB4D61A61133BB1B5263AF"/>
-    <w:rsid w:val="00076170"/>
-  </w:style>
-</w:styles>
-</file>
-
-<file path=word/glossary/webSettings.xml><?xml version="1.0" encoding="utf-8"?>
-<w:webSettings xmlns:r="http://schemas.openxmlformats.org/officeDocument/2006/relationships" xmlns:w="http://schemas.openxmlformats.org/wordprocessingml/2006/main">
-  <w:optimizeForBrowser/>
-</w:webSettings>
-</file>
-
 <file path=word/theme/theme1.xml><?xml version="1.0" encoding="utf-8"?>
 <a:theme xmlns:a="http://schemas.openxmlformats.org/drawingml/2006/main" name="Тема Office">
   <a:themeElements>
@@ -14537,7 +14127,7 @@
 </file>
 
 <file path=customXml/itemProps1.xml><?xml version="1.0" encoding="utf-8"?>
-<ds:datastoreItem xmlns:ds="http://schemas.openxmlformats.org/officeDocument/2006/customXml" ds:itemID="{A32145EB-FCB0-463F-A69B-681830C02CA2}">
+<ds:datastoreItem xmlns:ds="http://schemas.openxmlformats.org/officeDocument/2006/customXml" ds:itemID="{B69D3DF4-44C8-42BD-A177-209B23427591}">
   <ds:schemaRefs>
     <ds:schemaRef ds:uri="http://schemas.openxmlformats.org/officeDocument/2006/bibliography"/>
   </ds:schemaRefs>

--- a/Kursach/Отчет.docx
+++ b/Kursach/Отчет.docx
@@ -902,40 +902,7 @@
           <w:sz w:val="28"/>
           <w:szCs w:val="28"/>
         </w:rPr>
-        <w:t>»</w:t>
-      </w:r>
-      <w:r>
-        <w:rPr>
-          <w:color w:val="000000"/>
-          <w:sz w:val="28"/>
-          <w:szCs w:val="28"/>
-        </w:rPr>
-        <w:t xml:space="preserve"> </w:t>
-      </w:r>
-      <w:r>
-        <w:rPr>
-          <w:rFonts w:ascii="Times New Roman" w:hAnsi="Times New Roman"/>
-          <w:sz w:val="28"/>
-          <w:szCs w:val="32"/>
-        </w:rPr>
-        <w:t xml:space="preserve">под ОС </w:t>
-      </w:r>
-      <w:r>
-        <w:rPr>
-          <w:rFonts w:ascii="Times New Roman" w:hAnsi="Times New Roman"/>
-          <w:sz w:val="28"/>
-          <w:szCs w:val="32"/>
-          <w:lang w:val="en-US"/>
-        </w:rPr>
-        <w:t>Windows</w:t>
-      </w:r>
-      <w:r>
-        <w:rPr>
-          <w:color w:val="000000"/>
-          <w:sz w:val="28"/>
-          <w:szCs w:val="28"/>
-        </w:rPr>
-        <w:t>,</w:t>
+        <w:t>»,</w:t>
       </w:r>
       <w:r>
         <w:rPr>
@@ -1228,8 +1195,34 @@
           <w:sz w:val="28"/>
           <w:szCs w:val="28"/>
         </w:rPr>
-        <w:t>Предоставлять пользователю возможность добавлять (изменять) цитаты и рецензии.</w:t>
-      </w:r>
+        <w:t>Предоставлять возможность добавлять (изменять</w:t>
+      </w:r>
+      <w:r>
+        <w:rPr>
+          <w:rFonts w:ascii="Times New Roman" w:hAnsi="Times New Roman" w:cs="Times New Roman"/>
+          <w:sz w:val="28"/>
+          <w:szCs w:val="28"/>
+        </w:rPr>
+        <w:t xml:space="preserve"> и удалять принадлежащие пользователю</w:t>
+      </w:r>
+      <w:r>
+        <w:rPr>
+          <w:rFonts w:ascii="Times New Roman" w:hAnsi="Times New Roman" w:cs="Times New Roman"/>
+          <w:sz w:val="28"/>
+          <w:szCs w:val="28"/>
+        </w:rPr>
+        <w:t>) цитаты и рецензии.</w:t>
+      </w:r>
+    </w:p>
+    <w:p>
+      <w:pPr>
+        <w:pStyle w:val="a8"/>
+        <w:rPr>
+          <w:rFonts w:ascii="Times New Roman" w:hAnsi="Times New Roman" w:cs="Times New Roman"/>
+          <w:sz w:val="28"/>
+          <w:szCs w:val="28"/>
+        </w:rPr>
+      </w:pPr>
     </w:p>
     <w:p/>
     <w:p>
@@ -4728,25 +4721,7 @@
           <w:sz w:val="28"/>
           <w:szCs w:val="28"/>
         </w:rPr>
-        <w:t xml:space="preserve">» пользователь переходит </w:t>
-      </w:r>
-      <w:proofErr w:type="gramStart"/>
-      <w:r>
-        <w:rPr>
-          <w:rFonts w:ascii="Times New Roman" w:hAnsi="Times New Roman" w:cs="Times New Roman"/>
-          <w:sz w:val="28"/>
-          <w:szCs w:val="28"/>
-        </w:rPr>
-        <w:t>в</w:t>
-      </w:r>
-      <w:proofErr w:type="gramEnd"/>
-      <w:r>
-        <w:rPr>
-          <w:rFonts w:ascii="Times New Roman" w:hAnsi="Times New Roman" w:cs="Times New Roman"/>
-          <w:sz w:val="28"/>
-          <w:szCs w:val="28"/>
-        </w:rPr>
-        <w:t xml:space="preserve"> окно поиск</w:t>
+        <w:t>» пользователь переходит в окно поиск</w:t>
       </w:r>
       <w:r>
         <w:rPr>
@@ -12269,7 +12244,7 @@
             <w:sz w:val="28"/>
             <w:szCs w:val="28"/>
           </w:rPr>
-          <w:t>2</w:t>
+          <w:t>19</w:t>
         </w:r>
         <w:r>
           <w:rPr>
@@ -14127,7 +14102,7 @@
 </file>
 
 <file path=customXml/itemProps1.xml><?xml version="1.0" encoding="utf-8"?>
-<ds:datastoreItem xmlns:ds="http://schemas.openxmlformats.org/officeDocument/2006/customXml" ds:itemID="{B69D3DF4-44C8-42BD-A177-209B23427591}">
+<ds:datastoreItem xmlns:ds="http://schemas.openxmlformats.org/officeDocument/2006/customXml" ds:itemID="{3B324C52-1FB1-4D77-8822-5287D3DA3DE5}">
   <ds:schemaRefs>
     <ds:schemaRef ds:uri="http://schemas.openxmlformats.org/officeDocument/2006/bibliography"/>
   </ds:schemaRefs>
